--- a/capstone_documentation.docx
+++ b/capstone_documentation.docx
@@ -1,12 +1,12 @@
 
 <file path=word/document.xml><?xml version="1.0" encoding="utf-8"?>
-<w:document xmlns:wpc="http://schemas.microsoft.com/office/word/2010/wordprocessingCanvas" xmlns:mc="http://schemas.openxmlformats.org/markup-compatibility/2006" xmlns:o="urn:schemas-microsoft-com:office:office" xmlns:r="http://schemas.openxmlformats.org/officeDocument/2006/relationships" xmlns:m="http://schemas.openxmlformats.org/officeDocument/2006/math" xmlns:v="urn:schemas-microsoft-com:vml" xmlns:wp14="http://schemas.microsoft.com/office/word/2010/wordprocessingDrawing" xmlns:wp="http://schemas.openxmlformats.org/drawingml/2006/wordprocessingDrawing" xmlns:w10="urn:schemas-microsoft-com:office:word" xmlns:w="http://schemas.openxmlformats.org/wordprocessingml/2006/main" xmlns:w14="http://schemas.microsoft.com/office/word/2010/wordml" xmlns:wpg="http://schemas.microsoft.com/office/word/2010/wordprocessingGroup" xmlns:wpi="http://schemas.microsoft.com/office/word/2010/wordprocessingInk" xmlns:wne="http://schemas.microsoft.com/office/word/2006/wordml" xmlns:wps="http://schemas.microsoft.com/office/word/2010/wordprocessingShape" mc:Ignorable="w14 wp14">
+<w:document xmlns:ve="http://schemas.openxmlformats.org/markup-compatibility/2006" xmlns:o="urn:schemas-microsoft-com:office:office" xmlns:r="http://schemas.openxmlformats.org/officeDocument/2006/relationships" xmlns:m="http://schemas.openxmlformats.org/officeDocument/2006/math" xmlns:v="urn:schemas-microsoft-com:vml" xmlns:wp="http://schemas.openxmlformats.org/drawingml/2006/wordprocessingDrawing" xmlns:w10="urn:schemas-microsoft-com:office:word" xmlns:w="http://schemas.openxmlformats.org/wordprocessingml/2006/main" xmlns:wne="http://schemas.microsoft.com/office/word/2006/wordml">
   <w:body>
     <w:tbl>
       <w:tblPr>
         <w:tblStyle w:val="TableGrid"/>
         <w:tblW w:w="0" w:type="auto"/>
-        <w:tblLook w:val="04A0" w:firstRow="1" w:lastRow="0" w:firstColumn="1" w:lastColumn="0" w:noHBand="0" w:noVBand="1"/>
+        <w:tblLook w:val="04A0"/>
       </w:tblPr>
       <w:tblGrid>
         <w:gridCol w:w="820"/>
@@ -19,7 +19,7 @@
       <w:tr>
         <w:tc>
           <w:tcPr>
-            <w:tcW w:w="827" w:type="dxa"/>
+            <w:tcW w:w="820" w:type="dxa"/>
             <w:shd w:val="clear" w:color="auto" w:fill="BFBFBF" w:themeFill="background1" w:themeFillShade="BF"/>
           </w:tcPr>
           <w:p>
@@ -38,7 +38,7 @@
         </w:tc>
         <w:tc>
           <w:tcPr>
-            <w:tcW w:w="807" w:type="dxa"/>
+            <w:tcW w:w="797" w:type="dxa"/>
             <w:shd w:val="clear" w:color="auto" w:fill="BFBFBF" w:themeFill="background1" w:themeFillShade="BF"/>
           </w:tcPr>
           <w:p>
@@ -57,7 +57,7 @@
         </w:tc>
         <w:tc>
           <w:tcPr>
-            <w:tcW w:w="1824" w:type="dxa"/>
+            <w:tcW w:w="2156" w:type="dxa"/>
             <w:shd w:val="clear" w:color="auto" w:fill="BFBFBF" w:themeFill="background1" w:themeFillShade="BF"/>
           </w:tcPr>
           <w:p>
@@ -76,7 +76,7 @@
         </w:tc>
         <w:tc>
           <w:tcPr>
-            <w:tcW w:w="880" w:type="dxa"/>
+            <w:tcW w:w="875" w:type="dxa"/>
             <w:shd w:val="clear" w:color="auto" w:fill="BFBFBF" w:themeFill="background1" w:themeFillShade="BF"/>
           </w:tcPr>
           <w:p>
@@ -95,7 +95,7 @@
         </w:tc>
         <w:tc>
           <w:tcPr>
-            <w:tcW w:w="2610" w:type="dxa"/>
+            <w:tcW w:w="2456" w:type="dxa"/>
             <w:shd w:val="clear" w:color="auto" w:fill="BFBFBF" w:themeFill="background1" w:themeFillShade="BF"/>
           </w:tcPr>
           <w:p>
@@ -114,7 +114,7 @@
         </w:tc>
         <w:tc>
           <w:tcPr>
-            <w:tcW w:w="2628" w:type="dxa"/>
+            <w:tcW w:w="2472" w:type="dxa"/>
             <w:shd w:val="clear" w:color="auto" w:fill="BFBFBF" w:themeFill="background1" w:themeFillShade="BF"/>
           </w:tcPr>
           <w:p>
@@ -135,7 +135,7 @@
       <w:tr>
         <w:tc>
           <w:tcPr>
-            <w:tcW w:w="827" w:type="dxa"/>
+            <w:tcW w:w="820" w:type="dxa"/>
           </w:tcPr>
           <w:p>
             <w:r>
@@ -145,7 +145,7 @@
         </w:tc>
         <w:tc>
           <w:tcPr>
-            <w:tcW w:w="807" w:type="dxa"/>
+            <w:tcW w:w="797" w:type="dxa"/>
           </w:tcPr>
           <w:p>
             <w:r>
@@ -155,7 +155,7 @@
         </w:tc>
         <w:tc>
           <w:tcPr>
-            <w:tcW w:w="1824" w:type="dxa"/>
+            <w:tcW w:w="2156" w:type="dxa"/>
           </w:tcPr>
           <w:p>
             <w:r>
@@ -165,7 +165,7 @@
         </w:tc>
         <w:tc>
           <w:tcPr>
-            <w:tcW w:w="880" w:type="dxa"/>
+            <w:tcW w:w="875" w:type="dxa"/>
           </w:tcPr>
           <w:p>
             <w:r>
@@ -175,7 +175,7 @@
         </w:tc>
         <w:tc>
           <w:tcPr>
-            <w:tcW w:w="2610" w:type="dxa"/>
+            <w:tcW w:w="2456" w:type="dxa"/>
           </w:tcPr>
           <w:p>
             <w:r>
@@ -185,7 +185,7 @@
         </w:tc>
         <w:tc>
           <w:tcPr>
-            <w:tcW w:w="2628" w:type="dxa"/>
+            <w:tcW w:w="2472" w:type="dxa"/>
           </w:tcPr>
           <w:p>
             <w:r>
@@ -197,13 +197,13 @@
       <w:tr>
         <w:tc>
           <w:tcPr>
-            <w:tcW w:w="827" w:type="dxa"/>
-          </w:tcPr>
-          <w:p/>
-        </w:tc>
-        <w:tc>
-          <w:tcPr>
-            <w:tcW w:w="807" w:type="dxa"/>
+            <w:tcW w:w="820" w:type="dxa"/>
+          </w:tcPr>
+          <w:p/>
+        </w:tc>
+        <w:tc>
+          <w:tcPr>
+            <w:tcW w:w="797" w:type="dxa"/>
           </w:tcPr>
           <w:p>
             <w:r>
@@ -213,7 +213,7 @@
         </w:tc>
         <w:tc>
           <w:tcPr>
-            <w:tcW w:w="1824" w:type="dxa"/>
+            <w:tcW w:w="2156" w:type="dxa"/>
           </w:tcPr>
           <w:p>
             <w:r>
@@ -223,33 +223,33 @@
         </w:tc>
         <w:tc>
           <w:tcPr>
-            <w:tcW w:w="880" w:type="dxa"/>
-          </w:tcPr>
-          <w:p/>
-        </w:tc>
-        <w:tc>
-          <w:tcPr>
-            <w:tcW w:w="2610" w:type="dxa"/>
-          </w:tcPr>
-          <w:p/>
-        </w:tc>
-        <w:tc>
-          <w:tcPr>
-            <w:tcW w:w="2628" w:type="dxa"/>
-          </w:tcPr>
-          <w:p/>
-        </w:tc>
-      </w:tr>
-      <w:tr>
-        <w:tc>
-          <w:tcPr>
-            <w:tcW w:w="827" w:type="dxa"/>
-          </w:tcPr>
-          <w:p/>
-        </w:tc>
-        <w:tc>
-          <w:tcPr>
-            <w:tcW w:w="807" w:type="dxa"/>
+            <w:tcW w:w="875" w:type="dxa"/>
+          </w:tcPr>
+          <w:p/>
+        </w:tc>
+        <w:tc>
+          <w:tcPr>
+            <w:tcW w:w="2456" w:type="dxa"/>
+          </w:tcPr>
+          <w:p/>
+        </w:tc>
+        <w:tc>
+          <w:tcPr>
+            <w:tcW w:w="2472" w:type="dxa"/>
+          </w:tcPr>
+          <w:p/>
+        </w:tc>
+      </w:tr>
+      <w:tr>
+        <w:tc>
+          <w:tcPr>
+            <w:tcW w:w="820" w:type="dxa"/>
+          </w:tcPr>
+          <w:p/>
+        </w:tc>
+        <w:tc>
+          <w:tcPr>
+            <w:tcW w:w="797" w:type="dxa"/>
           </w:tcPr>
           <w:p>
             <w:r>
@@ -259,7 +259,7 @@
         </w:tc>
         <w:tc>
           <w:tcPr>
-            <w:tcW w:w="1824" w:type="dxa"/>
+            <w:tcW w:w="2156" w:type="dxa"/>
           </w:tcPr>
           <w:p>
             <w:r>
@@ -269,27 +269,27 @@
         </w:tc>
         <w:tc>
           <w:tcPr>
-            <w:tcW w:w="880" w:type="dxa"/>
-          </w:tcPr>
-          <w:p/>
-        </w:tc>
-        <w:tc>
-          <w:tcPr>
-            <w:tcW w:w="2610" w:type="dxa"/>
-          </w:tcPr>
-          <w:p/>
-        </w:tc>
-        <w:tc>
-          <w:tcPr>
-            <w:tcW w:w="2628" w:type="dxa"/>
-          </w:tcPr>
-          <w:p/>
-        </w:tc>
-      </w:tr>
-      <w:tr>
-        <w:tc>
-          <w:tcPr>
-            <w:tcW w:w="827" w:type="dxa"/>
+            <w:tcW w:w="875" w:type="dxa"/>
+          </w:tcPr>
+          <w:p/>
+        </w:tc>
+        <w:tc>
+          <w:tcPr>
+            <w:tcW w:w="2456" w:type="dxa"/>
+          </w:tcPr>
+          <w:p/>
+        </w:tc>
+        <w:tc>
+          <w:tcPr>
+            <w:tcW w:w="2472" w:type="dxa"/>
+          </w:tcPr>
+          <w:p/>
+        </w:tc>
+      </w:tr>
+      <w:tr>
+        <w:tc>
+          <w:tcPr>
+            <w:tcW w:w="820" w:type="dxa"/>
           </w:tcPr>
           <w:p>
             <w:r>
@@ -299,7 +299,7 @@
         </w:tc>
         <w:tc>
           <w:tcPr>
-            <w:tcW w:w="807" w:type="dxa"/>
+            <w:tcW w:w="797" w:type="dxa"/>
           </w:tcPr>
           <w:p>
             <w:r>
@@ -309,7 +309,7 @@
         </w:tc>
         <w:tc>
           <w:tcPr>
-            <w:tcW w:w="1824" w:type="dxa"/>
+            <w:tcW w:w="2156" w:type="dxa"/>
           </w:tcPr>
           <w:p>
             <w:proofErr w:type="spellStart"/>
@@ -321,7 +321,7 @@
         </w:tc>
         <w:tc>
           <w:tcPr>
-            <w:tcW w:w="880" w:type="dxa"/>
+            <w:tcW w:w="875" w:type="dxa"/>
           </w:tcPr>
           <w:p>
             <w:r>
@@ -331,7 +331,7 @@
         </w:tc>
         <w:tc>
           <w:tcPr>
-            <w:tcW w:w="2610" w:type="dxa"/>
+            <w:tcW w:w="2456" w:type="dxa"/>
           </w:tcPr>
           <w:p>
             <w:r>
@@ -341,7 +341,7 @@
         </w:tc>
         <w:tc>
           <w:tcPr>
-            <w:tcW w:w="2628" w:type="dxa"/>
+            <w:tcW w:w="2472" w:type="dxa"/>
           </w:tcPr>
           <w:p>
             <w:r>
@@ -353,7 +353,7 @@
       <w:tr>
         <w:tc>
           <w:tcPr>
-            <w:tcW w:w="827" w:type="dxa"/>
+            <w:tcW w:w="820" w:type="dxa"/>
           </w:tcPr>
           <w:p>
             <w:r>
@@ -363,7 +363,7 @@
         </w:tc>
         <w:tc>
           <w:tcPr>
-            <w:tcW w:w="807" w:type="dxa"/>
+            <w:tcW w:w="797" w:type="dxa"/>
           </w:tcPr>
           <w:p>
             <w:r>
@@ -373,7 +373,7 @@
         </w:tc>
         <w:tc>
           <w:tcPr>
-            <w:tcW w:w="1824" w:type="dxa"/>
+            <w:tcW w:w="2156" w:type="dxa"/>
           </w:tcPr>
           <w:p>
             <w:r>
@@ -383,7 +383,7 @@
         </w:tc>
         <w:tc>
           <w:tcPr>
-            <w:tcW w:w="880" w:type="dxa"/>
+            <w:tcW w:w="875" w:type="dxa"/>
           </w:tcPr>
           <w:p>
             <w:r>
@@ -393,7 +393,7 @@
         </w:tc>
         <w:tc>
           <w:tcPr>
-            <w:tcW w:w="2610" w:type="dxa"/>
+            <w:tcW w:w="2456" w:type="dxa"/>
           </w:tcPr>
           <w:p>
             <w:r>
@@ -403,7 +403,7 @@
         </w:tc>
         <w:tc>
           <w:tcPr>
-            <w:tcW w:w="2628" w:type="dxa"/>
+            <w:tcW w:w="2472" w:type="dxa"/>
           </w:tcPr>
           <w:p>
             <w:r>
@@ -415,7 +415,7 @@
       <w:tr>
         <w:tc>
           <w:tcPr>
-            <w:tcW w:w="827" w:type="dxa"/>
+            <w:tcW w:w="820" w:type="dxa"/>
           </w:tcPr>
           <w:p>
             <w:r>
@@ -425,7 +425,7 @@
         </w:tc>
         <w:tc>
           <w:tcPr>
-            <w:tcW w:w="807" w:type="dxa"/>
+            <w:tcW w:w="797" w:type="dxa"/>
           </w:tcPr>
           <w:p>
             <w:r>
@@ -435,7 +435,7 @@
         </w:tc>
         <w:tc>
           <w:tcPr>
-            <w:tcW w:w="1824" w:type="dxa"/>
+            <w:tcW w:w="2156" w:type="dxa"/>
           </w:tcPr>
           <w:p>
             <w:proofErr w:type="spellStart"/>
@@ -447,7 +447,7 @@
         </w:tc>
         <w:tc>
           <w:tcPr>
-            <w:tcW w:w="880" w:type="dxa"/>
+            <w:tcW w:w="875" w:type="dxa"/>
           </w:tcPr>
           <w:p>
             <w:r>
@@ -457,7 +457,7 @@
         </w:tc>
         <w:tc>
           <w:tcPr>
-            <w:tcW w:w="2610" w:type="dxa"/>
+            <w:tcW w:w="2456" w:type="dxa"/>
           </w:tcPr>
           <w:p>
             <w:r>
@@ -467,7 +467,7 @@
         </w:tc>
         <w:tc>
           <w:tcPr>
-            <w:tcW w:w="2628" w:type="dxa"/>
+            <w:tcW w:w="2472" w:type="dxa"/>
           </w:tcPr>
           <w:p>
             <w:r>
@@ -479,7 +479,7 @@
       <w:tr>
         <w:tc>
           <w:tcPr>
-            <w:tcW w:w="827" w:type="dxa"/>
+            <w:tcW w:w="820" w:type="dxa"/>
           </w:tcPr>
           <w:p>
             <w:r>
@@ -489,7 +489,7 @@
         </w:tc>
         <w:tc>
           <w:tcPr>
-            <w:tcW w:w="807" w:type="dxa"/>
+            <w:tcW w:w="797" w:type="dxa"/>
           </w:tcPr>
           <w:p>
             <w:r>
@@ -499,7 +499,7 @@
         </w:tc>
         <w:tc>
           <w:tcPr>
-            <w:tcW w:w="1824" w:type="dxa"/>
+            <w:tcW w:w="2156" w:type="dxa"/>
           </w:tcPr>
           <w:p>
             <w:r>
@@ -509,7 +509,7 @@
         </w:tc>
         <w:tc>
           <w:tcPr>
-            <w:tcW w:w="880" w:type="dxa"/>
+            <w:tcW w:w="875" w:type="dxa"/>
           </w:tcPr>
           <w:p>
             <w:r>
@@ -519,7 +519,7 @@
         </w:tc>
         <w:tc>
           <w:tcPr>
-            <w:tcW w:w="2610" w:type="dxa"/>
+            <w:tcW w:w="2456" w:type="dxa"/>
           </w:tcPr>
           <w:p>
             <w:r>
@@ -529,7 +529,7 @@
         </w:tc>
         <w:tc>
           <w:tcPr>
-            <w:tcW w:w="2628" w:type="dxa"/>
+            <w:tcW w:w="2472" w:type="dxa"/>
           </w:tcPr>
           <w:p>
             <w:r>
@@ -541,13 +541,13 @@
       <w:tr>
         <w:tc>
           <w:tcPr>
-            <w:tcW w:w="827" w:type="dxa"/>
-          </w:tcPr>
-          <w:p/>
-        </w:tc>
-        <w:tc>
-          <w:tcPr>
-            <w:tcW w:w="807" w:type="dxa"/>
+            <w:tcW w:w="820" w:type="dxa"/>
+          </w:tcPr>
+          <w:p/>
+        </w:tc>
+        <w:tc>
+          <w:tcPr>
+            <w:tcW w:w="797" w:type="dxa"/>
           </w:tcPr>
           <w:p>
             <w:r>
@@ -557,7 +557,7 @@
         </w:tc>
         <w:tc>
           <w:tcPr>
-            <w:tcW w:w="1824" w:type="dxa"/>
+            <w:tcW w:w="2156" w:type="dxa"/>
           </w:tcPr>
           <w:p>
             <w:proofErr w:type="spellStart"/>
@@ -569,7 +569,7 @@
         </w:tc>
         <w:tc>
           <w:tcPr>
-            <w:tcW w:w="880" w:type="dxa"/>
+            <w:tcW w:w="875" w:type="dxa"/>
           </w:tcPr>
           <w:p>
             <w:r>
@@ -579,7 +579,7 @@
         </w:tc>
         <w:tc>
           <w:tcPr>
-            <w:tcW w:w="2610" w:type="dxa"/>
+            <w:tcW w:w="2456" w:type="dxa"/>
           </w:tcPr>
           <w:p>
             <w:r>
@@ -589,7 +589,7 @@
         </w:tc>
         <w:tc>
           <w:tcPr>
-            <w:tcW w:w="2628" w:type="dxa"/>
+            <w:tcW w:w="2472" w:type="dxa"/>
           </w:tcPr>
           <w:p>
             <w:r>
@@ -601,7 +601,7 @@
       <w:tr>
         <w:tc>
           <w:tcPr>
-            <w:tcW w:w="827" w:type="dxa"/>
+            <w:tcW w:w="820" w:type="dxa"/>
           </w:tcPr>
           <w:p>
             <w:r>
@@ -611,7 +611,7 @@
         </w:tc>
         <w:tc>
           <w:tcPr>
-            <w:tcW w:w="807" w:type="dxa"/>
+            <w:tcW w:w="797" w:type="dxa"/>
           </w:tcPr>
           <w:p>
             <w:r>
@@ -621,7 +621,7 @@
         </w:tc>
         <w:tc>
           <w:tcPr>
-            <w:tcW w:w="1824" w:type="dxa"/>
+            <w:tcW w:w="2156" w:type="dxa"/>
           </w:tcPr>
           <w:p>
             <w:proofErr w:type="spellStart"/>
@@ -633,7 +633,7 @@
         </w:tc>
         <w:tc>
           <w:tcPr>
-            <w:tcW w:w="880" w:type="dxa"/>
+            <w:tcW w:w="875" w:type="dxa"/>
           </w:tcPr>
           <w:p>
             <w:r>
@@ -643,7 +643,7 @@
         </w:tc>
         <w:tc>
           <w:tcPr>
-            <w:tcW w:w="2610" w:type="dxa"/>
+            <w:tcW w:w="2456" w:type="dxa"/>
           </w:tcPr>
           <w:p>
             <w:r>
@@ -653,7 +653,7 @@
         </w:tc>
         <w:tc>
           <w:tcPr>
-            <w:tcW w:w="2628" w:type="dxa"/>
+            <w:tcW w:w="2472" w:type="dxa"/>
           </w:tcPr>
           <w:p>
             <w:r>
@@ -665,7 +665,7 @@
       <w:tr>
         <w:tc>
           <w:tcPr>
-            <w:tcW w:w="827" w:type="dxa"/>
+            <w:tcW w:w="820" w:type="dxa"/>
           </w:tcPr>
           <w:p>
             <w:bookmarkStart w:id="0" w:name="_GoBack" w:colFirst="0" w:colLast="5"/>
@@ -676,7 +676,7 @@
         </w:tc>
         <w:tc>
           <w:tcPr>
-            <w:tcW w:w="807" w:type="dxa"/>
+            <w:tcW w:w="797" w:type="dxa"/>
           </w:tcPr>
           <w:p>
             <w:r>
@@ -686,7 +686,7 @@
         </w:tc>
         <w:tc>
           <w:tcPr>
-            <w:tcW w:w="1824" w:type="dxa"/>
+            <w:tcW w:w="2156" w:type="dxa"/>
           </w:tcPr>
           <w:p>
             <w:proofErr w:type="spellStart"/>
@@ -698,7 +698,7 @@
         </w:tc>
         <w:tc>
           <w:tcPr>
-            <w:tcW w:w="880" w:type="dxa"/>
+            <w:tcW w:w="875" w:type="dxa"/>
           </w:tcPr>
           <w:p>
             <w:r>
@@ -708,7 +708,7 @@
         </w:tc>
         <w:tc>
           <w:tcPr>
-            <w:tcW w:w="2610" w:type="dxa"/>
+            <w:tcW w:w="2456" w:type="dxa"/>
           </w:tcPr>
           <w:p>
             <w:r>
@@ -718,7 +718,7 @@
         </w:tc>
         <w:tc>
           <w:tcPr>
-            <w:tcW w:w="2628" w:type="dxa"/>
+            <w:tcW w:w="2472" w:type="dxa"/>
           </w:tcPr>
           <w:p>
             <w:r>
@@ -731,7 +731,7 @@
       <w:tr>
         <w:tc>
           <w:tcPr>
-            <w:tcW w:w="827" w:type="dxa"/>
+            <w:tcW w:w="820" w:type="dxa"/>
           </w:tcPr>
           <w:p>
             <w:r>
@@ -741,7 +741,7 @@
         </w:tc>
         <w:tc>
           <w:tcPr>
-            <w:tcW w:w="807" w:type="dxa"/>
+            <w:tcW w:w="797" w:type="dxa"/>
           </w:tcPr>
           <w:p>
             <w:r>
@@ -751,7 +751,7 @@
         </w:tc>
         <w:tc>
           <w:tcPr>
-            <w:tcW w:w="1824" w:type="dxa"/>
+            <w:tcW w:w="2156" w:type="dxa"/>
           </w:tcPr>
           <w:p>
             <w:proofErr w:type="spellStart"/>
@@ -763,7 +763,7 @@
         </w:tc>
         <w:tc>
           <w:tcPr>
-            <w:tcW w:w="880" w:type="dxa"/>
+            <w:tcW w:w="875" w:type="dxa"/>
           </w:tcPr>
           <w:p>
             <w:r>
@@ -773,7 +773,7 @@
         </w:tc>
         <w:tc>
           <w:tcPr>
-            <w:tcW w:w="2610" w:type="dxa"/>
+            <w:tcW w:w="2456" w:type="dxa"/>
           </w:tcPr>
           <w:p>
             <w:r>
@@ -783,7 +783,7 @@
         </w:tc>
         <w:tc>
           <w:tcPr>
-            <w:tcW w:w="2628" w:type="dxa"/>
+            <w:tcW w:w="2472" w:type="dxa"/>
           </w:tcPr>
           <w:p>
             <w:r>
@@ -795,7 +795,7 @@
       <w:tr>
         <w:tc>
           <w:tcPr>
-            <w:tcW w:w="827" w:type="dxa"/>
+            <w:tcW w:w="820" w:type="dxa"/>
           </w:tcPr>
           <w:p>
             <w:r>
@@ -805,7 +805,7 @@
         </w:tc>
         <w:tc>
           <w:tcPr>
-            <w:tcW w:w="807" w:type="dxa"/>
+            <w:tcW w:w="797" w:type="dxa"/>
           </w:tcPr>
           <w:p>
             <w:r>
@@ -815,7 +815,7 @@
         </w:tc>
         <w:tc>
           <w:tcPr>
-            <w:tcW w:w="1824" w:type="dxa"/>
+            <w:tcW w:w="2156" w:type="dxa"/>
           </w:tcPr>
           <w:p>
             <w:proofErr w:type="spellStart"/>
@@ -827,7 +827,7 @@
         </w:tc>
         <w:tc>
           <w:tcPr>
-            <w:tcW w:w="880" w:type="dxa"/>
+            <w:tcW w:w="875" w:type="dxa"/>
           </w:tcPr>
           <w:p>
             <w:r>
@@ -837,7 +837,7 @@
         </w:tc>
         <w:tc>
           <w:tcPr>
-            <w:tcW w:w="2610" w:type="dxa"/>
+            <w:tcW w:w="2456" w:type="dxa"/>
           </w:tcPr>
           <w:p>
             <w:r>
@@ -847,7 +847,7 @@
         </w:tc>
         <w:tc>
           <w:tcPr>
-            <w:tcW w:w="2628" w:type="dxa"/>
+            <w:tcW w:w="2472" w:type="dxa"/>
           </w:tcPr>
           <w:p>
             <w:r>
@@ -859,7 +859,7 @@
       <w:tr>
         <w:tc>
           <w:tcPr>
-            <w:tcW w:w="827" w:type="dxa"/>
+            <w:tcW w:w="820" w:type="dxa"/>
           </w:tcPr>
           <w:p>
             <w:r>
@@ -869,7 +869,7 @@
         </w:tc>
         <w:tc>
           <w:tcPr>
-            <w:tcW w:w="807" w:type="dxa"/>
+            <w:tcW w:w="797" w:type="dxa"/>
           </w:tcPr>
           <w:p>
             <w:r>
@@ -879,7 +879,7 @@
         </w:tc>
         <w:tc>
           <w:tcPr>
-            <w:tcW w:w="1824" w:type="dxa"/>
+            <w:tcW w:w="2156" w:type="dxa"/>
           </w:tcPr>
           <w:p>
             <w:proofErr w:type="spellStart"/>
@@ -891,7 +891,7 @@
         </w:tc>
         <w:tc>
           <w:tcPr>
-            <w:tcW w:w="880" w:type="dxa"/>
+            <w:tcW w:w="875" w:type="dxa"/>
           </w:tcPr>
           <w:p>
             <w:r>
@@ -901,7 +901,7 @@
         </w:tc>
         <w:tc>
           <w:tcPr>
-            <w:tcW w:w="2610" w:type="dxa"/>
+            <w:tcW w:w="2456" w:type="dxa"/>
           </w:tcPr>
           <w:p>
             <w:r>
@@ -911,7 +911,7 @@
         </w:tc>
         <w:tc>
           <w:tcPr>
-            <w:tcW w:w="2628" w:type="dxa"/>
+            <w:tcW w:w="2472" w:type="dxa"/>
           </w:tcPr>
           <w:p>
             <w:r>
@@ -923,7 +923,7 @@
       <w:tr>
         <w:tc>
           <w:tcPr>
-            <w:tcW w:w="827" w:type="dxa"/>
+            <w:tcW w:w="820" w:type="dxa"/>
           </w:tcPr>
           <w:p>
             <w:r>
@@ -933,7 +933,7 @@
         </w:tc>
         <w:tc>
           <w:tcPr>
-            <w:tcW w:w="807" w:type="dxa"/>
+            <w:tcW w:w="797" w:type="dxa"/>
           </w:tcPr>
           <w:p>
             <w:r>
@@ -943,7 +943,7 @@
         </w:tc>
         <w:tc>
           <w:tcPr>
-            <w:tcW w:w="1824" w:type="dxa"/>
+            <w:tcW w:w="2156" w:type="dxa"/>
           </w:tcPr>
           <w:p>
             <w:proofErr w:type="spellStart"/>
@@ -955,7 +955,7 @@
         </w:tc>
         <w:tc>
           <w:tcPr>
-            <w:tcW w:w="880" w:type="dxa"/>
+            <w:tcW w:w="875" w:type="dxa"/>
           </w:tcPr>
           <w:p>
             <w:r>
@@ -965,7 +965,7 @@
         </w:tc>
         <w:tc>
           <w:tcPr>
-            <w:tcW w:w="2610" w:type="dxa"/>
+            <w:tcW w:w="2456" w:type="dxa"/>
           </w:tcPr>
           <w:p>
             <w:r>
@@ -975,7 +975,7 @@
         </w:tc>
         <w:tc>
           <w:tcPr>
-            <w:tcW w:w="2628" w:type="dxa"/>
+            <w:tcW w:w="2472" w:type="dxa"/>
           </w:tcPr>
           <w:p>
             <w:r>
@@ -987,7 +987,7 @@
       <w:tr>
         <w:tc>
           <w:tcPr>
-            <w:tcW w:w="827" w:type="dxa"/>
+            <w:tcW w:w="820" w:type="dxa"/>
           </w:tcPr>
           <w:p>
             <w:r>
@@ -997,7 +997,7 @@
         </w:tc>
         <w:tc>
           <w:tcPr>
-            <w:tcW w:w="807" w:type="dxa"/>
+            <w:tcW w:w="797" w:type="dxa"/>
           </w:tcPr>
           <w:p>
             <w:r>
@@ -1007,7 +1007,7 @@
         </w:tc>
         <w:tc>
           <w:tcPr>
-            <w:tcW w:w="1824" w:type="dxa"/>
+            <w:tcW w:w="2156" w:type="dxa"/>
           </w:tcPr>
           <w:p>
             <w:r>
@@ -1017,7 +1017,7 @@
         </w:tc>
         <w:tc>
           <w:tcPr>
-            <w:tcW w:w="880" w:type="dxa"/>
+            <w:tcW w:w="875" w:type="dxa"/>
           </w:tcPr>
           <w:p>
             <w:r>
@@ -1027,7 +1027,7 @@
         </w:tc>
         <w:tc>
           <w:tcPr>
-            <w:tcW w:w="2610" w:type="dxa"/>
+            <w:tcW w:w="2456" w:type="dxa"/>
           </w:tcPr>
           <w:p>
             <w:r>
@@ -1037,7 +1037,7 @@
         </w:tc>
         <w:tc>
           <w:tcPr>
-            <w:tcW w:w="2628" w:type="dxa"/>
+            <w:tcW w:w="2472" w:type="dxa"/>
           </w:tcPr>
           <w:p>
             <w:r>
@@ -1049,7 +1049,7 @@
       <w:tr>
         <w:tc>
           <w:tcPr>
-            <w:tcW w:w="827" w:type="dxa"/>
+            <w:tcW w:w="820" w:type="dxa"/>
           </w:tcPr>
           <w:p>
             <w:r>
@@ -1059,7 +1059,7 @@
         </w:tc>
         <w:tc>
           <w:tcPr>
-            <w:tcW w:w="807" w:type="dxa"/>
+            <w:tcW w:w="797" w:type="dxa"/>
           </w:tcPr>
           <w:p>
             <w:r>
@@ -1069,7 +1069,7 @@
         </w:tc>
         <w:tc>
           <w:tcPr>
-            <w:tcW w:w="1824" w:type="dxa"/>
+            <w:tcW w:w="2156" w:type="dxa"/>
           </w:tcPr>
           <w:p>
             <w:proofErr w:type="spellStart"/>
@@ -1081,7 +1081,7 @@
         </w:tc>
         <w:tc>
           <w:tcPr>
-            <w:tcW w:w="880" w:type="dxa"/>
+            <w:tcW w:w="875" w:type="dxa"/>
           </w:tcPr>
           <w:p>
             <w:r>
@@ -1091,7 +1091,7 @@
         </w:tc>
         <w:tc>
           <w:tcPr>
-            <w:tcW w:w="2610" w:type="dxa"/>
+            <w:tcW w:w="2456" w:type="dxa"/>
           </w:tcPr>
           <w:p>
             <w:r>
@@ -1101,7 +1101,7 @@
         </w:tc>
         <w:tc>
           <w:tcPr>
-            <w:tcW w:w="2628" w:type="dxa"/>
+            <w:tcW w:w="2472" w:type="dxa"/>
           </w:tcPr>
           <w:p>
             <w:r>
@@ -1113,7 +1113,7 @@
       <w:tr>
         <w:tc>
           <w:tcPr>
-            <w:tcW w:w="827" w:type="dxa"/>
+            <w:tcW w:w="820" w:type="dxa"/>
           </w:tcPr>
           <w:p>
             <w:r>
@@ -1123,7 +1123,7 @@
         </w:tc>
         <w:tc>
           <w:tcPr>
-            <w:tcW w:w="807" w:type="dxa"/>
+            <w:tcW w:w="797" w:type="dxa"/>
           </w:tcPr>
           <w:p>
             <w:r>
@@ -1133,7 +1133,7 @@
         </w:tc>
         <w:tc>
           <w:tcPr>
-            <w:tcW w:w="1824" w:type="dxa"/>
+            <w:tcW w:w="2156" w:type="dxa"/>
           </w:tcPr>
           <w:p>
             <w:proofErr w:type="spellStart"/>
@@ -1145,7 +1145,7 @@
         </w:tc>
         <w:tc>
           <w:tcPr>
-            <w:tcW w:w="880" w:type="dxa"/>
+            <w:tcW w:w="875" w:type="dxa"/>
           </w:tcPr>
           <w:p>
             <w:r>
@@ -1155,7 +1155,7 @@
         </w:tc>
         <w:tc>
           <w:tcPr>
-            <w:tcW w:w="2610" w:type="dxa"/>
+            <w:tcW w:w="2456" w:type="dxa"/>
           </w:tcPr>
           <w:p>
             <w:r>
@@ -1165,7 +1165,7 @@
         </w:tc>
         <w:tc>
           <w:tcPr>
-            <w:tcW w:w="2628" w:type="dxa"/>
+            <w:tcW w:w="2472" w:type="dxa"/>
           </w:tcPr>
           <w:p>
             <w:r>
@@ -1177,7 +1177,7 @@
       <w:tr>
         <w:tc>
           <w:tcPr>
-            <w:tcW w:w="827" w:type="dxa"/>
+            <w:tcW w:w="820" w:type="dxa"/>
           </w:tcPr>
           <w:p>
             <w:r>
@@ -1187,7 +1187,7 @@
         </w:tc>
         <w:tc>
           <w:tcPr>
-            <w:tcW w:w="807" w:type="dxa"/>
+            <w:tcW w:w="797" w:type="dxa"/>
           </w:tcPr>
           <w:p>
             <w:r>
@@ -1197,7 +1197,7 @@
         </w:tc>
         <w:tc>
           <w:tcPr>
-            <w:tcW w:w="1824" w:type="dxa"/>
+            <w:tcW w:w="2156" w:type="dxa"/>
           </w:tcPr>
           <w:p>
             <w:r>
@@ -1207,7 +1207,7 @@
         </w:tc>
         <w:tc>
           <w:tcPr>
-            <w:tcW w:w="880" w:type="dxa"/>
+            <w:tcW w:w="875" w:type="dxa"/>
           </w:tcPr>
           <w:p>
             <w:r>
@@ -1217,7 +1217,7 @@
         </w:tc>
         <w:tc>
           <w:tcPr>
-            <w:tcW w:w="2610" w:type="dxa"/>
+            <w:tcW w:w="2456" w:type="dxa"/>
           </w:tcPr>
           <w:p>
             <w:r>
@@ -1227,7 +1227,7 @@
         </w:tc>
         <w:tc>
           <w:tcPr>
-            <w:tcW w:w="2628" w:type="dxa"/>
+            <w:tcW w:w="2472" w:type="dxa"/>
           </w:tcPr>
           <w:p>
             <w:r>
@@ -1239,7 +1239,7 @@
       <w:tr>
         <w:tc>
           <w:tcPr>
-            <w:tcW w:w="827" w:type="dxa"/>
+            <w:tcW w:w="820" w:type="dxa"/>
           </w:tcPr>
           <w:p>
             <w:r>
@@ -1249,7 +1249,7 @@
         </w:tc>
         <w:tc>
           <w:tcPr>
-            <w:tcW w:w="807" w:type="dxa"/>
+            <w:tcW w:w="797" w:type="dxa"/>
           </w:tcPr>
           <w:p>
             <w:r>
@@ -1259,7 +1259,7 @@
         </w:tc>
         <w:tc>
           <w:tcPr>
-            <w:tcW w:w="1824" w:type="dxa"/>
+            <w:tcW w:w="2156" w:type="dxa"/>
           </w:tcPr>
           <w:p>
             <w:proofErr w:type="spellStart"/>
@@ -1271,7 +1271,7 @@
         </w:tc>
         <w:tc>
           <w:tcPr>
-            <w:tcW w:w="880" w:type="dxa"/>
+            <w:tcW w:w="875" w:type="dxa"/>
           </w:tcPr>
           <w:p>
             <w:r>
@@ -1281,7 +1281,7 @@
         </w:tc>
         <w:tc>
           <w:tcPr>
-            <w:tcW w:w="2610" w:type="dxa"/>
+            <w:tcW w:w="2456" w:type="dxa"/>
           </w:tcPr>
           <w:p>
             <w:r>
@@ -1291,7 +1291,7 @@
         </w:tc>
         <w:tc>
           <w:tcPr>
-            <w:tcW w:w="2628" w:type="dxa"/>
+            <w:tcW w:w="2472" w:type="dxa"/>
           </w:tcPr>
           <w:p>
             <w:r>
@@ -1303,7 +1303,7 @@
       <w:tr>
         <w:tc>
           <w:tcPr>
-            <w:tcW w:w="827" w:type="dxa"/>
+            <w:tcW w:w="820" w:type="dxa"/>
           </w:tcPr>
           <w:p>
             <w:r>
@@ -1313,7 +1313,7 @@
         </w:tc>
         <w:tc>
           <w:tcPr>
-            <w:tcW w:w="807" w:type="dxa"/>
+            <w:tcW w:w="797" w:type="dxa"/>
           </w:tcPr>
           <w:p>
             <w:r>
@@ -1323,7 +1323,7 @@
         </w:tc>
         <w:tc>
           <w:tcPr>
-            <w:tcW w:w="1824" w:type="dxa"/>
+            <w:tcW w:w="2156" w:type="dxa"/>
           </w:tcPr>
           <w:p>
             <w:proofErr w:type="spellStart"/>
@@ -1335,7 +1335,7 @@
         </w:tc>
         <w:tc>
           <w:tcPr>
-            <w:tcW w:w="880" w:type="dxa"/>
+            <w:tcW w:w="875" w:type="dxa"/>
           </w:tcPr>
           <w:p>
             <w:r>
@@ -1345,7 +1345,7 @@
         </w:tc>
         <w:tc>
           <w:tcPr>
-            <w:tcW w:w="2610" w:type="dxa"/>
+            <w:tcW w:w="2456" w:type="dxa"/>
           </w:tcPr>
           <w:p>
             <w:r>
@@ -1355,7 +1355,7 @@
         </w:tc>
         <w:tc>
           <w:tcPr>
-            <w:tcW w:w="2628" w:type="dxa"/>
+            <w:tcW w:w="2472" w:type="dxa"/>
           </w:tcPr>
           <w:p>
             <w:r>
@@ -1367,7 +1367,7 @@
       <w:tr>
         <w:tc>
           <w:tcPr>
-            <w:tcW w:w="827" w:type="dxa"/>
+            <w:tcW w:w="820" w:type="dxa"/>
           </w:tcPr>
           <w:p>
             <w:r>
@@ -1377,7 +1377,7 @@
         </w:tc>
         <w:tc>
           <w:tcPr>
-            <w:tcW w:w="807" w:type="dxa"/>
+            <w:tcW w:w="797" w:type="dxa"/>
           </w:tcPr>
           <w:p>
             <w:r>
@@ -1387,7 +1387,7 @@
         </w:tc>
         <w:tc>
           <w:tcPr>
-            <w:tcW w:w="1824" w:type="dxa"/>
+            <w:tcW w:w="2156" w:type="dxa"/>
           </w:tcPr>
           <w:p>
             <w:proofErr w:type="spellStart"/>
@@ -1399,7 +1399,7 @@
         </w:tc>
         <w:tc>
           <w:tcPr>
-            <w:tcW w:w="880" w:type="dxa"/>
+            <w:tcW w:w="875" w:type="dxa"/>
           </w:tcPr>
           <w:p>
             <w:r>
@@ -1409,7 +1409,7 @@
         </w:tc>
         <w:tc>
           <w:tcPr>
-            <w:tcW w:w="2610" w:type="dxa"/>
+            <w:tcW w:w="2456" w:type="dxa"/>
           </w:tcPr>
           <w:p>
             <w:r>
@@ -1419,7 +1419,7 @@
         </w:tc>
         <w:tc>
           <w:tcPr>
-            <w:tcW w:w="2628" w:type="dxa"/>
+            <w:tcW w:w="2472" w:type="dxa"/>
           </w:tcPr>
           <w:p>
             <w:r>
@@ -1431,7 +1431,7 @@
       <w:tr>
         <w:tc>
           <w:tcPr>
-            <w:tcW w:w="827" w:type="dxa"/>
+            <w:tcW w:w="820" w:type="dxa"/>
           </w:tcPr>
           <w:p>
             <w:r>
@@ -1441,7 +1441,7 @@
         </w:tc>
         <w:tc>
           <w:tcPr>
-            <w:tcW w:w="807" w:type="dxa"/>
+            <w:tcW w:w="797" w:type="dxa"/>
           </w:tcPr>
           <w:p>
             <w:r>
@@ -1451,7 +1451,7 @@
         </w:tc>
         <w:tc>
           <w:tcPr>
-            <w:tcW w:w="1824" w:type="dxa"/>
+            <w:tcW w:w="2156" w:type="dxa"/>
           </w:tcPr>
           <w:p>
             <w:proofErr w:type="spellStart"/>
@@ -1463,7 +1463,7 @@
         </w:tc>
         <w:tc>
           <w:tcPr>
-            <w:tcW w:w="880" w:type="dxa"/>
+            <w:tcW w:w="875" w:type="dxa"/>
           </w:tcPr>
           <w:p>
             <w:r>
@@ -1473,7 +1473,7 @@
         </w:tc>
         <w:tc>
           <w:tcPr>
-            <w:tcW w:w="2610" w:type="dxa"/>
+            <w:tcW w:w="2456" w:type="dxa"/>
           </w:tcPr>
           <w:p>
             <w:r>
@@ -1483,7 +1483,7 @@
         </w:tc>
         <w:tc>
           <w:tcPr>
-            <w:tcW w:w="2628" w:type="dxa"/>
+            <w:tcW w:w="2472" w:type="dxa"/>
           </w:tcPr>
           <w:p>
             <w:r>
@@ -1495,7 +1495,7 @@
       <w:tr>
         <w:tc>
           <w:tcPr>
-            <w:tcW w:w="827" w:type="dxa"/>
+            <w:tcW w:w="820" w:type="dxa"/>
           </w:tcPr>
           <w:p>
             <w:r>
@@ -1505,7 +1505,7 @@
         </w:tc>
         <w:tc>
           <w:tcPr>
-            <w:tcW w:w="807" w:type="dxa"/>
+            <w:tcW w:w="797" w:type="dxa"/>
           </w:tcPr>
           <w:p>
             <w:r>
@@ -1515,7 +1515,7 @@
         </w:tc>
         <w:tc>
           <w:tcPr>
-            <w:tcW w:w="1824" w:type="dxa"/>
+            <w:tcW w:w="2156" w:type="dxa"/>
           </w:tcPr>
           <w:p>
             <w:proofErr w:type="spellStart"/>
@@ -1527,7 +1527,7 @@
         </w:tc>
         <w:tc>
           <w:tcPr>
-            <w:tcW w:w="880" w:type="dxa"/>
+            <w:tcW w:w="875" w:type="dxa"/>
           </w:tcPr>
           <w:p>
             <w:r>
@@ -1537,7 +1537,7 @@
         </w:tc>
         <w:tc>
           <w:tcPr>
-            <w:tcW w:w="2610" w:type="dxa"/>
+            <w:tcW w:w="2456" w:type="dxa"/>
           </w:tcPr>
           <w:p>
             <w:r>
@@ -1547,7 +1547,7 @@
         </w:tc>
         <w:tc>
           <w:tcPr>
-            <w:tcW w:w="2628" w:type="dxa"/>
+            <w:tcW w:w="2472" w:type="dxa"/>
           </w:tcPr>
           <w:p>
             <w:r>
@@ -1559,7 +1559,7 @@
       <w:tr>
         <w:tc>
           <w:tcPr>
-            <w:tcW w:w="827" w:type="dxa"/>
+            <w:tcW w:w="820" w:type="dxa"/>
           </w:tcPr>
           <w:p>
             <w:r>
@@ -1569,7 +1569,7 @@
         </w:tc>
         <w:tc>
           <w:tcPr>
-            <w:tcW w:w="807" w:type="dxa"/>
+            <w:tcW w:w="797" w:type="dxa"/>
           </w:tcPr>
           <w:p>
             <w:r>
@@ -1579,7 +1579,7 @@
         </w:tc>
         <w:tc>
           <w:tcPr>
-            <w:tcW w:w="1824" w:type="dxa"/>
+            <w:tcW w:w="2156" w:type="dxa"/>
           </w:tcPr>
           <w:p>
             <w:proofErr w:type="spellStart"/>
@@ -1591,7 +1591,7 @@
         </w:tc>
         <w:tc>
           <w:tcPr>
-            <w:tcW w:w="880" w:type="dxa"/>
+            <w:tcW w:w="875" w:type="dxa"/>
           </w:tcPr>
           <w:p>
             <w:r>
@@ -1601,7 +1601,7 @@
         </w:tc>
         <w:tc>
           <w:tcPr>
-            <w:tcW w:w="2610" w:type="dxa"/>
+            <w:tcW w:w="2456" w:type="dxa"/>
           </w:tcPr>
           <w:p>
             <w:r>
@@ -1611,7 +1611,7 @@
         </w:tc>
         <w:tc>
           <w:tcPr>
-            <w:tcW w:w="2628" w:type="dxa"/>
+            <w:tcW w:w="2472" w:type="dxa"/>
           </w:tcPr>
           <w:p>
             <w:r>
@@ -1623,7 +1623,7 @@
       <w:tr>
         <w:tc>
           <w:tcPr>
-            <w:tcW w:w="827" w:type="dxa"/>
+            <w:tcW w:w="820" w:type="dxa"/>
           </w:tcPr>
           <w:p>
             <w:r>
@@ -1633,7 +1633,7 @@
         </w:tc>
         <w:tc>
           <w:tcPr>
-            <w:tcW w:w="807" w:type="dxa"/>
+            <w:tcW w:w="797" w:type="dxa"/>
           </w:tcPr>
           <w:p>
             <w:r>
@@ -1643,7 +1643,7 @@
         </w:tc>
         <w:tc>
           <w:tcPr>
-            <w:tcW w:w="1824" w:type="dxa"/>
+            <w:tcW w:w="2156" w:type="dxa"/>
           </w:tcPr>
           <w:p>
             <w:proofErr w:type="spellStart"/>
@@ -1655,7 +1655,7 @@
         </w:tc>
         <w:tc>
           <w:tcPr>
-            <w:tcW w:w="880" w:type="dxa"/>
+            <w:tcW w:w="875" w:type="dxa"/>
           </w:tcPr>
           <w:p>
             <w:r>
@@ -1665,7 +1665,7 @@
         </w:tc>
         <w:tc>
           <w:tcPr>
-            <w:tcW w:w="2610" w:type="dxa"/>
+            <w:tcW w:w="2456" w:type="dxa"/>
           </w:tcPr>
           <w:p>
             <w:r>
@@ -1675,7 +1675,7 @@
         </w:tc>
         <w:tc>
           <w:tcPr>
-            <w:tcW w:w="2628" w:type="dxa"/>
+            <w:tcW w:w="2472" w:type="dxa"/>
           </w:tcPr>
           <w:p>
             <w:r>
@@ -1687,7 +1687,7 @@
       <w:tr>
         <w:tc>
           <w:tcPr>
-            <w:tcW w:w="827" w:type="dxa"/>
+            <w:tcW w:w="820" w:type="dxa"/>
           </w:tcPr>
           <w:p>
             <w:r>
@@ -1697,7 +1697,7 @@
         </w:tc>
         <w:tc>
           <w:tcPr>
-            <w:tcW w:w="807" w:type="dxa"/>
+            <w:tcW w:w="797" w:type="dxa"/>
           </w:tcPr>
           <w:p>
             <w:r>
@@ -1707,7 +1707,7 @@
         </w:tc>
         <w:tc>
           <w:tcPr>
-            <w:tcW w:w="1824" w:type="dxa"/>
+            <w:tcW w:w="2156" w:type="dxa"/>
           </w:tcPr>
           <w:p>
             <w:proofErr w:type="spellStart"/>
@@ -1719,7 +1719,7 @@
         </w:tc>
         <w:tc>
           <w:tcPr>
-            <w:tcW w:w="880" w:type="dxa"/>
+            <w:tcW w:w="875" w:type="dxa"/>
           </w:tcPr>
           <w:p>
             <w:r>
@@ -1729,7 +1729,7 @@
         </w:tc>
         <w:tc>
           <w:tcPr>
-            <w:tcW w:w="2610" w:type="dxa"/>
+            <w:tcW w:w="2456" w:type="dxa"/>
           </w:tcPr>
           <w:p>
             <w:r>
@@ -1739,7 +1739,7 @@
         </w:tc>
         <w:tc>
           <w:tcPr>
-            <w:tcW w:w="2628" w:type="dxa"/>
+            <w:tcW w:w="2472" w:type="dxa"/>
           </w:tcPr>
           <w:p>
             <w:r>
@@ -1751,7 +1751,7 @@
       <w:tr>
         <w:tc>
           <w:tcPr>
-            <w:tcW w:w="827" w:type="dxa"/>
+            <w:tcW w:w="820" w:type="dxa"/>
           </w:tcPr>
           <w:p>
             <w:r>
@@ -1761,7 +1761,7 @@
         </w:tc>
         <w:tc>
           <w:tcPr>
-            <w:tcW w:w="807" w:type="dxa"/>
+            <w:tcW w:w="797" w:type="dxa"/>
           </w:tcPr>
           <w:p>
             <w:r>
@@ -1771,7 +1771,7 @@
         </w:tc>
         <w:tc>
           <w:tcPr>
-            <w:tcW w:w="1824" w:type="dxa"/>
+            <w:tcW w:w="2156" w:type="dxa"/>
           </w:tcPr>
           <w:p>
             <w:proofErr w:type="spellStart"/>
@@ -1783,7 +1783,7 @@
         </w:tc>
         <w:tc>
           <w:tcPr>
-            <w:tcW w:w="880" w:type="dxa"/>
+            <w:tcW w:w="875" w:type="dxa"/>
           </w:tcPr>
           <w:p>
             <w:r>
@@ -1793,7 +1793,7 @@
         </w:tc>
         <w:tc>
           <w:tcPr>
-            <w:tcW w:w="2610" w:type="dxa"/>
+            <w:tcW w:w="2456" w:type="dxa"/>
           </w:tcPr>
           <w:p>
             <w:r>
@@ -1803,7 +1803,7 @@
         </w:tc>
         <w:tc>
           <w:tcPr>
-            <w:tcW w:w="2628" w:type="dxa"/>
+            <w:tcW w:w="2472" w:type="dxa"/>
           </w:tcPr>
           <w:p>
             <w:r>
@@ -1815,7 +1815,7 @@
       <w:tr>
         <w:tc>
           <w:tcPr>
-            <w:tcW w:w="827" w:type="dxa"/>
+            <w:tcW w:w="820" w:type="dxa"/>
           </w:tcPr>
           <w:p>
             <w:r>
@@ -1825,7 +1825,7 @@
         </w:tc>
         <w:tc>
           <w:tcPr>
-            <w:tcW w:w="807" w:type="dxa"/>
+            <w:tcW w:w="797" w:type="dxa"/>
           </w:tcPr>
           <w:p>
             <w:r>
@@ -1835,7 +1835,7 @@
         </w:tc>
         <w:tc>
           <w:tcPr>
-            <w:tcW w:w="1824" w:type="dxa"/>
+            <w:tcW w:w="2156" w:type="dxa"/>
           </w:tcPr>
           <w:p>
             <w:proofErr w:type="spellStart"/>
@@ -1847,7 +1847,7 @@
         </w:tc>
         <w:tc>
           <w:tcPr>
-            <w:tcW w:w="880" w:type="dxa"/>
+            <w:tcW w:w="875" w:type="dxa"/>
           </w:tcPr>
           <w:p>
             <w:r>
@@ -1857,7 +1857,7 @@
         </w:tc>
         <w:tc>
           <w:tcPr>
-            <w:tcW w:w="2610" w:type="dxa"/>
+            <w:tcW w:w="2456" w:type="dxa"/>
           </w:tcPr>
           <w:p>
             <w:r>
@@ -1867,7 +1867,7 @@
         </w:tc>
         <w:tc>
           <w:tcPr>
-            <w:tcW w:w="2628" w:type="dxa"/>
+            <w:tcW w:w="2472" w:type="dxa"/>
           </w:tcPr>
           <w:p>
             <w:r>
@@ -1879,7 +1879,7 @@
       <w:tr>
         <w:tc>
           <w:tcPr>
-            <w:tcW w:w="827" w:type="dxa"/>
+            <w:tcW w:w="820" w:type="dxa"/>
           </w:tcPr>
           <w:p>
             <w:r>
@@ -1889,7 +1889,7 @@
         </w:tc>
         <w:tc>
           <w:tcPr>
-            <w:tcW w:w="807" w:type="dxa"/>
+            <w:tcW w:w="797" w:type="dxa"/>
           </w:tcPr>
           <w:p>
             <w:r>
@@ -1899,7 +1899,7 @@
         </w:tc>
         <w:tc>
           <w:tcPr>
-            <w:tcW w:w="1824" w:type="dxa"/>
+            <w:tcW w:w="2156" w:type="dxa"/>
           </w:tcPr>
           <w:p>
             <w:proofErr w:type="spellStart"/>
@@ -1911,7 +1911,7 @@
         </w:tc>
         <w:tc>
           <w:tcPr>
-            <w:tcW w:w="880" w:type="dxa"/>
+            <w:tcW w:w="875" w:type="dxa"/>
           </w:tcPr>
           <w:p>
             <w:r>
@@ -1921,7 +1921,7 @@
         </w:tc>
         <w:tc>
           <w:tcPr>
-            <w:tcW w:w="2610" w:type="dxa"/>
+            <w:tcW w:w="2456" w:type="dxa"/>
           </w:tcPr>
           <w:p>
             <w:r>
@@ -1931,7 +1931,7 @@
         </w:tc>
         <w:tc>
           <w:tcPr>
-            <w:tcW w:w="2628" w:type="dxa"/>
+            <w:tcW w:w="2472" w:type="dxa"/>
           </w:tcPr>
           <w:p>
             <w:r>
@@ -1943,13 +1943,13 @@
       <w:tr>
         <w:tc>
           <w:tcPr>
-            <w:tcW w:w="827" w:type="dxa"/>
-          </w:tcPr>
-          <w:p/>
-        </w:tc>
-        <w:tc>
-          <w:tcPr>
-            <w:tcW w:w="807" w:type="dxa"/>
+            <w:tcW w:w="820" w:type="dxa"/>
+          </w:tcPr>
+          <w:p/>
+        </w:tc>
+        <w:tc>
+          <w:tcPr>
+            <w:tcW w:w="797" w:type="dxa"/>
           </w:tcPr>
           <w:p>
             <w:r>
@@ -1959,39 +1959,55 @@
         </w:tc>
         <w:tc>
           <w:tcPr>
-            <w:tcW w:w="1824" w:type="dxa"/>
-          </w:tcPr>
-          <w:p/>
-        </w:tc>
-        <w:tc>
-          <w:tcPr>
-            <w:tcW w:w="880" w:type="dxa"/>
-          </w:tcPr>
-          <w:p/>
-        </w:tc>
-        <w:tc>
-          <w:tcPr>
-            <w:tcW w:w="2610" w:type="dxa"/>
-          </w:tcPr>
-          <w:p/>
-        </w:tc>
-        <w:tc>
-          <w:tcPr>
-            <w:tcW w:w="2628" w:type="dxa"/>
-          </w:tcPr>
-          <w:p/>
-        </w:tc>
-      </w:tr>
-      <w:tr>
-        <w:tc>
-          <w:tcPr>
-            <w:tcW w:w="827" w:type="dxa"/>
-          </w:tcPr>
-          <w:p/>
-        </w:tc>
-        <w:tc>
-          <w:tcPr>
-            <w:tcW w:w="807" w:type="dxa"/>
+            <w:tcW w:w="2156" w:type="dxa"/>
+          </w:tcPr>
+          <w:p>
+            <w:r>
+              <w:t>Review1intro</w:t>
+            </w:r>
+          </w:p>
+        </w:tc>
+        <w:tc>
+          <w:tcPr>
+            <w:tcW w:w="875" w:type="dxa"/>
+          </w:tcPr>
+          <w:p>
+            <w:r>
+              <w:t>:16</w:t>
+            </w:r>
+          </w:p>
+        </w:tc>
+        <w:tc>
+          <w:tcPr>
+            <w:tcW w:w="2456" w:type="dxa"/>
+          </w:tcPr>
+          <w:p>
+            <w:r>
+              <w:t>We have learned</w:t>
+            </w:r>
+          </w:p>
+        </w:tc>
+        <w:tc>
+          <w:tcPr>
+            <w:tcW w:w="2472" w:type="dxa"/>
+          </w:tcPr>
+          <w:p>
+            <w:r>
+              <w:t>You think is correct</w:t>
+            </w:r>
+          </w:p>
+        </w:tc>
+      </w:tr>
+      <w:tr>
+        <w:tc>
+          <w:tcPr>
+            <w:tcW w:w="820" w:type="dxa"/>
+          </w:tcPr>
+          <w:p/>
+        </w:tc>
+        <w:tc>
+          <w:tcPr>
+            <w:tcW w:w="797" w:type="dxa"/>
           </w:tcPr>
           <w:p>
             <w:r>
@@ -2001,39 +2017,58 @@
         </w:tc>
         <w:tc>
           <w:tcPr>
-            <w:tcW w:w="1824" w:type="dxa"/>
-          </w:tcPr>
-          <w:p/>
-        </w:tc>
-        <w:tc>
-          <w:tcPr>
-            <w:tcW w:w="880" w:type="dxa"/>
-          </w:tcPr>
-          <w:p/>
-        </w:tc>
-        <w:tc>
-          <w:tcPr>
-            <w:tcW w:w="2610" w:type="dxa"/>
-          </w:tcPr>
-          <w:p/>
-        </w:tc>
-        <w:tc>
-          <w:tcPr>
-            <w:tcW w:w="2628" w:type="dxa"/>
-          </w:tcPr>
-          <w:p/>
-        </w:tc>
-      </w:tr>
-      <w:tr>
-        <w:tc>
-          <w:tcPr>
-            <w:tcW w:w="827" w:type="dxa"/>
-          </w:tcPr>
-          <w:p/>
-        </w:tc>
-        <w:tc>
-          <w:tcPr>
-            <w:tcW w:w="807" w:type="dxa"/>
+            <w:tcW w:w="2156" w:type="dxa"/>
+          </w:tcPr>
+          <w:p>
+            <w:r>
+              <w:t>R1</w:t>
+            </w:r>
+            <w:r>
+              <w:t>Q1cervix</w:t>
+            </w:r>
+          </w:p>
+        </w:tc>
+        <w:tc>
+          <w:tcPr>
+            <w:tcW w:w="875" w:type="dxa"/>
+          </w:tcPr>
+          <w:p>
+            <w:r>
+              <w:t>:09</w:t>
+            </w:r>
+          </w:p>
+        </w:tc>
+        <w:tc>
+          <w:tcPr>
+            <w:tcW w:w="2456" w:type="dxa"/>
+          </w:tcPr>
+          <w:p>
+            <w:r>
+              <w:t>First, I am going</w:t>
+            </w:r>
+          </w:p>
+        </w:tc>
+        <w:tc>
+          <w:tcPr>
+            <w:tcW w:w="2472" w:type="dxa"/>
+          </w:tcPr>
+          <w:p>
+            <w:r>
+              <w:t>In a woman’s body</w:t>
+            </w:r>
+          </w:p>
+        </w:tc>
+      </w:tr>
+      <w:tr>
+        <w:tc>
+          <w:tcPr>
+            <w:tcW w:w="820" w:type="dxa"/>
+          </w:tcPr>
+          <w:p/>
+        </w:tc>
+        <w:tc>
+          <w:tcPr>
+            <w:tcW w:w="797" w:type="dxa"/>
           </w:tcPr>
           <w:p>
             <w:r>
@@ -2043,39 +2078,55 @@
         </w:tc>
         <w:tc>
           <w:tcPr>
-            <w:tcW w:w="1824" w:type="dxa"/>
-          </w:tcPr>
-          <w:p/>
-        </w:tc>
-        <w:tc>
-          <w:tcPr>
-            <w:tcW w:w="880" w:type="dxa"/>
-          </w:tcPr>
-          <w:p/>
-        </w:tc>
-        <w:tc>
-          <w:tcPr>
-            <w:tcW w:w="2610" w:type="dxa"/>
-          </w:tcPr>
-          <w:p/>
-        </w:tc>
-        <w:tc>
-          <w:tcPr>
-            <w:tcW w:w="2628" w:type="dxa"/>
-          </w:tcPr>
-          <w:p/>
-        </w:tc>
-      </w:tr>
-      <w:tr>
-        <w:tc>
-          <w:tcPr>
-            <w:tcW w:w="827" w:type="dxa"/>
-          </w:tcPr>
-          <w:p/>
-        </w:tc>
-        <w:tc>
-          <w:tcPr>
-            <w:tcW w:w="807" w:type="dxa"/>
+            <w:tcW w:w="2156" w:type="dxa"/>
+          </w:tcPr>
+          <w:p>
+            <w:r>
+              <w:t>Press3buttons</w:t>
+            </w:r>
+          </w:p>
+        </w:tc>
+        <w:tc>
+          <w:tcPr>
+            <w:tcW w:w="875" w:type="dxa"/>
+          </w:tcPr>
+          <w:p>
+            <w:r>
+              <w:t>:05</w:t>
+            </w:r>
+          </w:p>
+        </w:tc>
+        <w:tc>
+          <w:tcPr>
+            <w:tcW w:w="2456" w:type="dxa"/>
+          </w:tcPr>
+          <w:p>
+            <w:r>
+              <w:t>Please press BLUE</w:t>
+            </w:r>
+          </w:p>
+        </w:tc>
+        <w:tc>
+          <w:tcPr>
+            <w:tcW w:w="2472" w:type="dxa"/>
+          </w:tcPr>
+          <w:p>
+            <w:r>
+              <w:t>Purple for don’t know</w:t>
+            </w:r>
+          </w:p>
+        </w:tc>
+      </w:tr>
+      <w:tr>
+        <w:tc>
+          <w:tcPr>
+            <w:tcW w:w="820" w:type="dxa"/>
+          </w:tcPr>
+          <w:p/>
+        </w:tc>
+        <w:tc>
+          <w:tcPr>
+            <w:tcW w:w="797" w:type="dxa"/>
           </w:tcPr>
           <w:p>
             <w:r>
@@ -2085,39 +2136,57 @@
         </w:tc>
         <w:tc>
           <w:tcPr>
-            <w:tcW w:w="1824" w:type="dxa"/>
-          </w:tcPr>
-          <w:p/>
-        </w:tc>
-        <w:tc>
-          <w:tcPr>
-            <w:tcW w:w="880" w:type="dxa"/>
-          </w:tcPr>
-          <w:p/>
-        </w:tc>
-        <w:tc>
-          <w:tcPr>
-            <w:tcW w:w="2610" w:type="dxa"/>
-          </w:tcPr>
-          <w:p/>
-        </w:tc>
-        <w:tc>
-          <w:tcPr>
-            <w:tcW w:w="2628" w:type="dxa"/>
-          </w:tcPr>
-          <w:p/>
-        </w:tc>
-      </w:tr>
-      <w:tr>
-        <w:tc>
-          <w:tcPr>
-            <w:tcW w:w="827" w:type="dxa"/>
-          </w:tcPr>
-          <w:p/>
-        </w:tc>
-        <w:tc>
-          <w:tcPr>
-            <w:tcW w:w="807" w:type="dxa"/>
+            <w:tcW w:w="2156" w:type="dxa"/>
+          </w:tcPr>
+          <w:p>
+            <w:proofErr w:type="spellStart"/>
+            <w:r>
+              <w:t>Letusreview</w:t>
+            </w:r>
+            <w:proofErr w:type="spellEnd"/>
+          </w:p>
+        </w:tc>
+        <w:tc>
+          <w:tcPr>
+            <w:tcW w:w="875" w:type="dxa"/>
+          </w:tcPr>
+          <w:p>
+            <w:r>
+              <w:t>:02</w:t>
+            </w:r>
+          </w:p>
+        </w:tc>
+        <w:tc>
+          <w:tcPr>
+            <w:tcW w:w="2456" w:type="dxa"/>
+          </w:tcPr>
+          <w:p>
+            <w:r>
+              <w:t>Let’s review</w:t>
+            </w:r>
+          </w:p>
+        </w:tc>
+        <w:tc>
+          <w:tcPr>
+            <w:tcW w:w="2472" w:type="dxa"/>
+          </w:tcPr>
+          <w:p>
+            <w:r>
+              <w:t>Let’s review</w:t>
+            </w:r>
+          </w:p>
+        </w:tc>
+      </w:tr>
+      <w:tr>
+        <w:tc>
+          <w:tcPr>
+            <w:tcW w:w="820" w:type="dxa"/>
+          </w:tcPr>
+          <w:p/>
+        </w:tc>
+        <w:tc>
+          <w:tcPr>
+            <w:tcW w:w="797" w:type="dxa"/>
           </w:tcPr>
           <w:p>
             <w:r>
@@ -2127,39 +2196,55 @@
         </w:tc>
         <w:tc>
           <w:tcPr>
-            <w:tcW w:w="1824" w:type="dxa"/>
-          </w:tcPr>
-          <w:p/>
-        </w:tc>
-        <w:tc>
-          <w:tcPr>
-            <w:tcW w:w="880" w:type="dxa"/>
-          </w:tcPr>
-          <w:p/>
-        </w:tc>
-        <w:tc>
-          <w:tcPr>
-            <w:tcW w:w="2610" w:type="dxa"/>
-          </w:tcPr>
-          <w:p/>
-        </w:tc>
-        <w:tc>
-          <w:tcPr>
-            <w:tcW w:w="2628" w:type="dxa"/>
-          </w:tcPr>
-          <w:p/>
-        </w:tc>
-      </w:tr>
-      <w:tr>
-        <w:tc>
-          <w:tcPr>
-            <w:tcW w:w="827" w:type="dxa"/>
-          </w:tcPr>
-          <w:p/>
-        </w:tc>
-        <w:tc>
-          <w:tcPr>
-            <w:tcW w:w="807" w:type="dxa"/>
+            <w:tcW w:w="2156" w:type="dxa"/>
+          </w:tcPr>
+          <w:p>
+            <w:r>
+              <w:t>R1Q1Yes</w:t>
+            </w:r>
+          </w:p>
+        </w:tc>
+        <w:tc>
+          <w:tcPr>
+            <w:tcW w:w="875" w:type="dxa"/>
+          </w:tcPr>
+          <w:p>
+            <w:r>
+              <w:t>:06</w:t>
+            </w:r>
+          </w:p>
+        </w:tc>
+        <w:tc>
+          <w:tcPr>
+            <w:tcW w:w="2456" w:type="dxa"/>
+          </w:tcPr>
+          <w:p>
+            <w:r>
+              <w:t>That’s right</w:t>
+            </w:r>
+          </w:p>
+        </w:tc>
+        <w:tc>
+          <w:tcPr>
+            <w:tcW w:w="2472" w:type="dxa"/>
+          </w:tcPr>
+          <w:p>
+            <w:r>
+              <w:t>In a woman’s body</w:t>
+            </w:r>
+          </w:p>
+        </w:tc>
+      </w:tr>
+      <w:tr>
+        <w:tc>
+          <w:tcPr>
+            <w:tcW w:w="820" w:type="dxa"/>
+          </w:tcPr>
+          <w:p/>
+        </w:tc>
+        <w:tc>
+          <w:tcPr>
+            <w:tcW w:w="797" w:type="dxa"/>
           </w:tcPr>
           <w:p>
             <w:r>
@@ -2169,39 +2254,57 @@
         </w:tc>
         <w:tc>
           <w:tcPr>
-            <w:tcW w:w="1824" w:type="dxa"/>
-          </w:tcPr>
-          <w:p/>
-        </w:tc>
-        <w:tc>
-          <w:tcPr>
-            <w:tcW w:w="880" w:type="dxa"/>
-          </w:tcPr>
-          <w:p/>
-        </w:tc>
-        <w:tc>
-          <w:tcPr>
-            <w:tcW w:w="2610" w:type="dxa"/>
-          </w:tcPr>
-          <w:p/>
-        </w:tc>
-        <w:tc>
-          <w:tcPr>
-            <w:tcW w:w="2628" w:type="dxa"/>
-          </w:tcPr>
-          <w:p/>
-        </w:tc>
-      </w:tr>
-      <w:tr>
-        <w:tc>
-          <w:tcPr>
-            <w:tcW w:w="827" w:type="dxa"/>
-          </w:tcPr>
-          <w:p/>
-        </w:tc>
-        <w:tc>
-          <w:tcPr>
-            <w:tcW w:w="807" w:type="dxa"/>
+            <w:tcW w:w="2156" w:type="dxa"/>
+          </w:tcPr>
+          <w:p>
+            <w:r>
+              <w:t>R1Q2HIV</w:t>
+            </w:r>
+          </w:p>
+        </w:tc>
+        <w:tc>
+          <w:tcPr>
+            <w:tcW w:w="875" w:type="dxa"/>
+          </w:tcPr>
+          <w:p>
+            <w:r>
+              <w:t>:09</w:t>
+            </w:r>
+          </w:p>
+        </w:tc>
+        <w:tc>
+          <w:tcPr>
+            <w:tcW w:w="2456" w:type="dxa"/>
+          </w:tcPr>
+          <w:p>
+            <w:r>
+              <w:t>Next, I am</w:t>
+            </w:r>
+          </w:p>
+        </w:tc>
+        <w:tc>
+          <w:tcPr>
+            <w:tcW w:w="2472" w:type="dxa"/>
+          </w:tcPr>
+          <w:p>
+            <w:proofErr w:type="gramStart"/>
+            <w:r>
+              <w:t>Cause cervical cancer?</w:t>
+            </w:r>
+            <w:proofErr w:type="gramEnd"/>
+          </w:p>
+        </w:tc>
+      </w:tr>
+      <w:tr>
+        <w:tc>
+          <w:tcPr>
+            <w:tcW w:w="820" w:type="dxa"/>
+          </w:tcPr>
+          <w:p/>
+        </w:tc>
+        <w:tc>
+          <w:tcPr>
+            <w:tcW w:w="797" w:type="dxa"/>
           </w:tcPr>
           <w:p>
             <w:r>
@@ -2211,39 +2314,55 @@
         </w:tc>
         <w:tc>
           <w:tcPr>
-            <w:tcW w:w="1824" w:type="dxa"/>
-          </w:tcPr>
-          <w:p/>
-        </w:tc>
-        <w:tc>
-          <w:tcPr>
-            <w:tcW w:w="880" w:type="dxa"/>
-          </w:tcPr>
-          <w:p/>
-        </w:tc>
-        <w:tc>
-          <w:tcPr>
-            <w:tcW w:w="2610" w:type="dxa"/>
-          </w:tcPr>
-          <w:p/>
-        </w:tc>
-        <w:tc>
-          <w:tcPr>
-            <w:tcW w:w="2628" w:type="dxa"/>
-          </w:tcPr>
-          <w:p/>
-        </w:tc>
-      </w:tr>
-      <w:tr>
-        <w:tc>
-          <w:tcPr>
-            <w:tcW w:w="827" w:type="dxa"/>
-          </w:tcPr>
-          <w:p/>
-        </w:tc>
-        <w:tc>
-          <w:tcPr>
-            <w:tcW w:w="807" w:type="dxa"/>
+            <w:tcW w:w="2156" w:type="dxa"/>
+          </w:tcPr>
+          <w:p>
+            <w:r>
+              <w:t>R1Q2Yes</w:t>
+            </w:r>
+          </w:p>
+        </w:tc>
+        <w:tc>
+          <w:tcPr>
+            <w:tcW w:w="875" w:type="dxa"/>
+          </w:tcPr>
+          <w:p>
+            <w:r>
+              <w:t>:09</w:t>
+            </w:r>
+          </w:p>
+        </w:tc>
+        <w:tc>
+          <w:tcPr>
+            <w:tcW w:w="2456" w:type="dxa"/>
+          </w:tcPr>
+          <w:p>
+            <w:r>
+              <w:t>That’s right</w:t>
+            </w:r>
+          </w:p>
+        </w:tc>
+        <w:tc>
+          <w:tcPr>
+            <w:tcW w:w="2472" w:type="dxa"/>
+          </w:tcPr>
+          <w:p>
+            <w:r>
+              <w:t>That causes AIDS</w:t>
+            </w:r>
+          </w:p>
+        </w:tc>
+      </w:tr>
+      <w:tr>
+        <w:tc>
+          <w:tcPr>
+            <w:tcW w:w="820" w:type="dxa"/>
+          </w:tcPr>
+          <w:p/>
+        </w:tc>
+        <w:tc>
+          <w:tcPr>
+            <w:tcW w:w="797" w:type="dxa"/>
           </w:tcPr>
           <w:p>
             <w:r>
@@ -2253,39 +2372,57 @@
         </w:tc>
         <w:tc>
           <w:tcPr>
-            <w:tcW w:w="1824" w:type="dxa"/>
-          </w:tcPr>
-          <w:p/>
-        </w:tc>
-        <w:tc>
-          <w:tcPr>
-            <w:tcW w:w="880" w:type="dxa"/>
-          </w:tcPr>
-          <w:p/>
-        </w:tc>
-        <w:tc>
-          <w:tcPr>
-            <w:tcW w:w="2610" w:type="dxa"/>
-          </w:tcPr>
-          <w:p/>
-        </w:tc>
-        <w:tc>
-          <w:tcPr>
-            <w:tcW w:w="2628" w:type="dxa"/>
-          </w:tcPr>
-          <w:p/>
-        </w:tc>
-      </w:tr>
-      <w:tr>
-        <w:tc>
-          <w:tcPr>
-            <w:tcW w:w="827" w:type="dxa"/>
-          </w:tcPr>
-          <w:p/>
-        </w:tc>
-        <w:tc>
-          <w:tcPr>
-            <w:tcW w:w="807" w:type="dxa"/>
+            <w:tcW w:w="2156" w:type="dxa"/>
+          </w:tcPr>
+          <w:p>
+            <w:proofErr w:type="spellStart"/>
+            <w:r>
+              <w:t>PapTest</w:t>
+            </w:r>
+            <w:proofErr w:type="spellEnd"/>
+          </w:p>
+        </w:tc>
+        <w:tc>
+          <w:tcPr>
+            <w:tcW w:w="875" w:type="dxa"/>
+          </w:tcPr>
+          <w:p>
+            <w:r>
+              <w:t>:52</w:t>
+            </w:r>
+          </w:p>
+        </w:tc>
+        <w:tc>
+          <w:tcPr>
+            <w:tcW w:w="2456" w:type="dxa"/>
+          </w:tcPr>
+          <w:p>
+            <w:r>
+              <w:t>Now we are</w:t>
+            </w:r>
+          </w:p>
+        </w:tc>
+        <w:tc>
+          <w:tcPr>
+            <w:tcW w:w="2472" w:type="dxa"/>
+          </w:tcPr>
+          <w:p>
+            <w:r>
+              <w:t>They are not pregnant</w:t>
+            </w:r>
+          </w:p>
+        </w:tc>
+      </w:tr>
+      <w:tr>
+        <w:tc>
+          <w:tcPr>
+            <w:tcW w:w="820" w:type="dxa"/>
+          </w:tcPr>
+          <w:p/>
+        </w:tc>
+        <w:tc>
+          <w:tcPr>
+            <w:tcW w:w="797" w:type="dxa"/>
           </w:tcPr>
           <w:p>
             <w:r>
@@ -2295,39 +2432,59 @@
         </w:tc>
         <w:tc>
           <w:tcPr>
-            <w:tcW w:w="1824" w:type="dxa"/>
-          </w:tcPr>
-          <w:p/>
-        </w:tc>
-        <w:tc>
-          <w:tcPr>
-            <w:tcW w:w="880" w:type="dxa"/>
-          </w:tcPr>
-          <w:p/>
-        </w:tc>
-        <w:tc>
-          <w:tcPr>
-            <w:tcW w:w="2610" w:type="dxa"/>
-          </w:tcPr>
-          <w:p/>
-        </w:tc>
-        <w:tc>
-          <w:tcPr>
-            <w:tcW w:w="2628" w:type="dxa"/>
-          </w:tcPr>
-          <w:p/>
-        </w:tc>
-      </w:tr>
-      <w:tr>
-        <w:tc>
-          <w:tcPr>
-            <w:tcW w:w="827" w:type="dxa"/>
-          </w:tcPr>
-          <w:p/>
-        </w:tc>
-        <w:tc>
-          <w:tcPr>
-            <w:tcW w:w="807" w:type="dxa"/>
+            <w:tcW w:w="2156" w:type="dxa"/>
+          </w:tcPr>
+          <w:p>
+            <w:proofErr w:type="spellStart"/>
+            <w:r>
+              <w:t>HowGetPap</w:t>
+            </w:r>
+            <w:proofErr w:type="spellEnd"/>
+          </w:p>
+        </w:tc>
+        <w:tc>
+          <w:tcPr>
+            <w:tcW w:w="875" w:type="dxa"/>
+          </w:tcPr>
+          <w:p>
+            <w:r>
+              <w:t>:05</w:t>
+            </w:r>
+          </w:p>
+        </w:tc>
+        <w:tc>
+          <w:tcPr>
+            <w:tcW w:w="2456" w:type="dxa"/>
+          </w:tcPr>
+          <w:p>
+            <w:r>
+              <w:t>Now that you know</w:t>
+            </w:r>
+          </w:p>
+        </w:tc>
+        <w:tc>
+          <w:tcPr>
+            <w:tcW w:w="2472" w:type="dxa"/>
+          </w:tcPr>
+          <w:p>
+            <w:proofErr w:type="gramStart"/>
+            <w:r>
+              <w:t>Get the Pap?</w:t>
+            </w:r>
+            <w:proofErr w:type="gramEnd"/>
+          </w:p>
+        </w:tc>
+      </w:tr>
+      <w:tr>
+        <w:tc>
+          <w:tcPr>
+            <w:tcW w:w="820" w:type="dxa"/>
+          </w:tcPr>
+          <w:p/>
+        </w:tc>
+        <w:tc>
+          <w:tcPr>
+            <w:tcW w:w="797" w:type="dxa"/>
           </w:tcPr>
           <w:p>
             <w:r>
@@ -2337,39 +2494,62 @@
         </w:tc>
         <w:tc>
           <w:tcPr>
-            <w:tcW w:w="1824" w:type="dxa"/>
-          </w:tcPr>
-          <w:p/>
-        </w:tc>
-        <w:tc>
-          <w:tcPr>
-            <w:tcW w:w="880" w:type="dxa"/>
-          </w:tcPr>
-          <w:p/>
-        </w:tc>
-        <w:tc>
-          <w:tcPr>
-            <w:tcW w:w="2610" w:type="dxa"/>
-          </w:tcPr>
-          <w:p/>
-        </w:tc>
-        <w:tc>
-          <w:tcPr>
-            <w:tcW w:w="2628" w:type="dxa"/>
-          </w:tcPr>
-          <w:p/>
-        </w:tc>
-      </w:tr>
-      <w:tr>
-        <w:tc>
-          <w:tcPr>
-            <w:tcW w:w="827" w:type="dxa"/>
-          </w:tcPr>
-          <w:p/>
-        </w:tc>
-        <w:tc>
-          <w:tcPr>
-            <w:tcW w:w="807" w:type="dxa"/>
+            <w:tcW w:w="2156" w:type="dxa"/>
+          </w:tcPr>
+          <w:p>
+            <w:proofErr w:type="spellStart"/>
+            <w:r>
+              <w:t>KnowPap</w:t>
+            </w:r>
+            <w:proofErr w:type="spellEnd"/>
+          </w:p>
+        </w:tc>
+        <w:tc>
+          <w:tcPr>
+            <w:tcW w:w="875" w:type="dxa"/>
+          </w:tcPr>
+          <w:p>
+            <w:r>
+              <w:t>:08</w:t>
+            </w:r>
+          </w:p>
+        </w:tc>
+        <w:tc>
+          <w:tcPr>
+            <w:tcW w:w="2456" w:type="dxa"/>
+          </w:tcPr>
+          <w:p>
+            <w:r>
+              <w:t>Many women wonder</w:t>
+            </w:r>
+          </w:p>
+        </w:tc>
+        <w:tc>
+          <w:tcPr>
+            <w:tcW w:w="2472" w:type="dxa"/>
+          </w:tcPr>
+          <w:p>
+            <w:r>
+              <w:t xml:space="preserve">Woman has the </w:t>
+            </w:r>
+            <w:proofErr w:type="gramStart"/>
+            <w:r>
+              <w:t>Pap?</w:t>
+            </w:r>
+            <w:proofErr w:type="gramEnd"/>
+          </w:p>
+        </w:tc>
+      </w:tr>
+      <w:tr>
+        <w:tc>
+          <w:tcPr>
+            <w:tcW w:w="820" w:type="dxa"/>
+          </w:tcPr>
+          <w:p/>
+        </w:tc>
+        <w:tc>
+          <w:tcPr>
+            <w:tcW w:w="797" w:type="dxa"/>
           </w:tcPr>
           <w:p>
             <w:r>
@@ -2379,39 +2559,65 @@
         </w:tc>
         <w:tc>
           <w:tcPr>
-            <w:tcW w:w="1824" w:type="dxa"/>
-          </w:tcPr>
-          <w:p/>
-        </w:tc>
-        <w:tc>
-          <w:tcPr>
-            <w:tcW w:w="880" w:type="dxa"/>
-          </w:tcPr>
-          <w:p/>
-        </w:tc>
-        <w:tc>
-          <w:tcPr>
-            <w:tcW w:w="2610" w:type="dxa"/>
-          </w:tcPr>
-          <w:p/>
-        </w:tc>
-        <w:tc>
-          <w:tcPr>
-            <w:tcW w:w="2628" w:type="dxa"/>
-          </w:tcPr>
-          <w:p/>
-        </w:tc>
-      </w:tr>
-      <w:tr>
-        <w:tc>
-          <w:tcPr>
-            <w:tcW w:w="827" w:type="dxa"/>
-          </w:tcPr>
-          <w:p/>
-        </w:tc>
-        <w:tc>
-          <w:tcPr>
-            <w:tcW w:w="807" w:type="dxa"/>
+            <w:tcW w:w="2156" w:type="dxa"/>
+          </w:tcPr>
+          <w:p>
+            <w:proofErr w:type="spellStart"/>
+            <w:r>
+              <w:t>Embar</w:t>
+            </w:r>
+            <w:r>
+              <w:t>ra</w:t>
+            </w:r>
+            <w:r>
+              <w:t>ssPap</w:t>
+            </w:r>
+            <w:proofErr w:type="spellEnd"/>
+          </w:p>
+        </w:tc>
+        <w:tc>
+          <w:tcPr>
+            <w:tcW w:w="875" w:type="dxa"/>
+          </w:tcPr>
+          <w:p>
+            <w:r>
+              <w:t>:06</w:t>
+            </w:r>
+          </w:p>
+        </w:tc>
+        <w:tc>
+          <w:tcPr>
+            <w:tcW w:w="2456" w:type="dxa"/>
+          </w:tcPr>
+          <w:p>
+            <w:r>
+              <w:t>Many women feel</w:t>
+            </w:r>
+          </w:p>
+        </w:tc>
+        <w:tc>
+          <w:tcPr>
+            <w:tcW w:w="2472" w:type="dxa"/>
+          </w:tcPr>
+          <w:p>
+            <w:proofErr w:type="gramStart"/>
+            <w:r>
+              <w:t>To have the Pap?</w:t>
+            </w:r>
+            <w:proofErr w:type="gramEnd"/>
+          </w:p>
+        </w:tc>
+      </w:tr>
+      <w:tr>
+        <w:tc>
+          <w:tcPr>
+            <w:tcW w:w="820" w:type="dxa"/>
+          </w:tcPr>
+          <w:p/>
+        </w:tc>
+        <w:tc>
+          <w:tcPr>
+            <w:tcW w:w="797" w:type="dxa"/>
           </w:tcPr>
           <w:p>
             <w:r>
@@ -2421,31 +2627,2475 @@
         </w:tc>
         <w:tc>
           <w:tcPr>
-            <w:tcW w:w="1824" w:type="dxa"/>
-          </w:tcPr>
-          <w:p/>
-        </w:tc>
-        <w:tc>
-          <w:tcPr>
-            <w:tcW w:w="880" w:type="dxa"/>
-          </w:tcPr>
-          <w:p/>
-        </w:tc>
-        <w:tc>
-          <w:tcPr>
-            <w:tcW w:w="2610" w:type="dxa"/>
-          </w:tcPr>
-          <w:p/>
-        </w:tc>
-        <w:tc>
-          <w:tcPr>
-            <w:tcW w:w="2628" w:type="dxa"/>
-          </w:tcPr>
-          <w:p/>
+            <w:tcW w:w="2156" w:type="dxa"/>
+          </w:tcPr>
+          <w:p>
+            <w:proofErr w:type="spellStart"/>
+            <w:r>
+              <w:t>UncomfPap</w:t>
+            </w:r>
+            <w:proofErr w:type="spellEnd"/>
+          </w:p>
+        </w:tc>
+        <w:tc>
+          <w:tcPr>
+            <w:tcW w:w="875" w:type="dxa"/>
+          </w:tcPr>
+          <w:p>
+            <w:r>
+              <w:t>:06</w:t>
+            </w:r>
+          </w:p>
+        </w:tc>
+        <w:tc>
+          <w:tcPr>
+            <w:tcW w:w="2456" w:type="dxa"/>
+          </w:tcPr>
+          <w:p>
+            <w:r>
+              <w:t>Sometimes women feel</w:t>
+            </w:r>
+          </w:p>
+        </w:tc>
+        <w:tc>
+          <w:tcPr>
+            <w:tcW w:w="2472" w:type="dxa"/>
+          </w:tcPr>
+          <w:p>
+            <w:proofErr w:type="gramStart"/>
+            <w:r>
+              <w:t>Being uncomfortable?</w:t>
+            </w:r>
+            <w:proofErr w:type="gramEnd"/>
+          </w:p>
+        </w:tc>
+      </w:tr>
+      <w:tr>
+        <w:tc>
+          <w:tcPr>
+            <w:tcW w:w="820" w:type="dxa"/>
+          </w:tcPr>
+          <w:p/>
+        </w:tc>
+        <w:tc>
+          <w:tcPr>
+            <w:tcW w:w="797" w:type="dxa"/>
+          </w:tcPr>
+          <w:p>
+            <w:r>
+              <w:t>41</w:t>
+            </w:r>
+          </w:p>
+        </w:tc>
+        <w:tc>
+          <w:tcPr>
+            <w:tcW w:w="2156" w:type="dxa"/>
+          </w:tcPr>
+          <w:p>
+            <w:r>
+              <w:t>ExpectPap</w:t>
+            </w:r>
+            <w:r>
+              <w:t>_t6</w:t>
+            </w:r>
+          </w:p>
+        </w:tc>
+        <w:tc>
+          <w:tcPr>
+            <w:tcW w:w="875" w:type="dxa"/>
+          </w:tcPr>
+          <w:p>
+            <w:r>
+              <w:t>:04</w:t>
+            </w:r>
+          </w:p>
+        </w:tc>
+        <w:tc>
+          <w:tcPr>
+            <w:tcW w:w="2456" w:type="dxa"/>
+          </w:tcPr>
+          <w:p>
+            <w:r>
+              <w:t>Ok, let’s talk</w:t>
+            </w:r>
+          </w:p>
+        </w:tc>
+        <w:tc>
+          <w:tcPr>
+            <w:tcW w:w="2472" w:type="dxa"/>
+          </w:tcPr>
+          <w:p>
+            <w:r>
+              <w:t>Have the Pap</w:t>
+            </w:r>
+          </w:p>
+        </w:tc>
+      </w:tr>
+      <w:tr>
+        <w:tc>
+          <w:tcPr>
+            <w:tcW w:w="820" w:type="dxa"/>
+          </w:tcPr>
+          <w:p/>
+        </w:tc>
+        <w:tc>
+          <w:tcPr>
+            <w:tcW w:w="797" w:type="dxa"/>
+          </w:tcPr>
+          <w:p>
+            <w:r>
+              <w:t>42</w:t>
+            </w:r>
+          </w:p>
+        </w:tc>
+        <w:tc>
+          <w:tcPr>
+            <w:tcW w:w="2156" w:type="dxa"/>
+          </w:tcPr>
+          <w:p>
+            <w:proofErr w:type="spellStart"/>
+            <w:r>
+              <w:t>HowOftenPap</w:t>
+            </w:r>
+            <w:proofErr w:type="spellEnd"/>
+          </w:p>
+        </w:tc>
+        <w:tc>
+          <w:tcPr>
+            <w:tcW w:w="875" w:type="dxa"/>
+          </w:tcPr>
+          <w:p>
+            <w:r>
+              <w:t>:16</w:t>
+            </w:r>
+          </w:p>
+        </w:tc>
+        <w:tc>
+          <w:tcPr>
+            <w:tcW w:w="2456" w:type="dxa"/>
+          </w:tcPr>
+          <w:p>
+            <w:r>
+              <w:t xml:space="preserve">How often you </w:t>
+            </w:r>
+          </w:p>
+        </w:tc>
+        <w:tc>
+          <w:tcPr>
+            <w:tcW w:w="2472" w:type="dxa"/>
+          </w:tcPr>
+          <w:p>
+            <w:r>
+              <w:t>Getting the pap regularly</w:t>
+            </w:r>
+          </w:p>
+        </w:tc>
+      </w:tr>
+      <w:tr>
+        <w:tc>
+          <w:tcPr>
+            <w:tcW w:w="820" w:type="dxa"/>
+          </w:tcPr>
+          <w:p/>
+        </w:tc>
+        <w:tc>
+          <w:tcPr>
+            <w:tcW w:w="797" w:type="dxa"/>
+          </w:tcPr>
+          <w:p>
+            <w:r>
+              <w:t>43</w:t>
+            </w:r>
+          </w:p>
+        </w:tc>
+        <w:tc>
+          <w:tcPr>
+            <w:tcW w:w="2156" w:type="dxa"/>
+          </w:tcPr>
+          <w:p>
+            <w:proofErr w:type="spellStart"/>
+            <w:r>
+              <w:t>PapFrequency</w:t>
+            </w:r>
+            <w:proofErr w:type="spellEnd"/>
+          </w:p>
+        </w:tc>
+        <w:tc>
+          <w:tcPr>
+            <w:tcW w:w="875" w:type="dxa"/>
+          </w:tcPr>
+          <w:p>
+            <w:r>
+              <w:t>:13</w:t>
+            </w:r>
+          </w:p>
+        </w:tc>
+        <w:tc>
+          <w:tcPr>
+            <w:tcW w:w="2456" w:type="dxa"/>
+          </w:tcPr>
+          <w:p>
+            <w:r>
+              <w:t>According to recent</w:t>
+            </w:r>
+          </w:p>
+        </w:tc>
+        <w:tc>
+          <w:tcPr>
+            <w:tcW w:w="2472" w:type="dxa"/>
+          </w:tcPr>
+          <w:p>
+            <w:r>
+              <w:t>Pap every 3 years</w:t>
+            </w:r>
+          </w:p>
+        </w:tc>
+      </w:tr>
+      <w:tr>
+        <w:tc>
+          <w:tcPr>
+            <w:tcW w:w="820" w:type="dxa"/>
+          </w:tcPr>
+          <w:p/>
+        </w:tc>
+        <w:tc>
+          <w:tcPr>
+            <w:tcW w:w="797" w:type="dxa"/>
+          </w:tcPr>
+          <w:p>
+            <w:r>
+              <w:t>44</w:t>
+            </w:r>
+          </w:p>
+        </w:tc>
+        <w:tc>
+          <w:tcPr>
+            <w:tcW w:w="2156" w:type="dxa"/>
+          </w:tcPr>
+          <w:p>
+            <w:proofErr w:type="spellStart"/>
+            <w:r>
+              <w:t>PapAnimation</w:t>
+            </w:r>
+            <w:proofErr w:type="spellEnd"/>
+          </w:p>
+        </w:tc>
+        <w:tc>
+          <w:tcPr>
+            <w:tcW w:w="875" w:type="dxa"/>
+          </w:tcPr>
+          <w:p>
+            <w:r>
+              <w:t>:04</w:t>
+            </w:r>
+          </w:p>
+        </w:tc>
+        <w:tc>
+          <w:tcPr>
+            <w:tcW w:w="2456" w:type="dxa"/>
+          </w:tcPr>
+          <w:p>
+            <w:r>
+              <w:t>Each time you visit</w:t>
+            </w:r>
+          </w:p>
+        </w:tc>
+        <w:tc>
+          <w:tcPr>
+            <w:tcW w:w="2472" w:type="dxa"/>
+          </w:tcPr>
+          <w:p>
+            <w:r>
+              <w:t>If you need the Pap</w:t>
+            </w:r>
+          </w:p>
+        </w:tc>
+      </w:tr>
+      <w:tr>
+        <w:tc>
+          <w:tcPr>
+            <w:tcW w:w="820" w:type="dxa"/>
+          </w:tcPr>
+          <w:p/>
+        </w:tc>
+        <w:tc>
+          <w:tcPr>
+            <w:tcW w:w="797" w:type="dxa"/>
+          </w:tcPr>
+          <w:p>
+            <w:r>
+              <w:t>45</w:t>
+            </w:r>
+          </w:p>
+        </w:tc>
+        <w:tc>
+          <w:tcPr>
+            <w:tcW w:w="2156" w:type="dxa"/>
+          </w:tcPr>
+          <w:p>
+            <w:r>
+              <w:t>ExpectPap_t7</w:t>
+            </w:r>
+          </w:p>
+        </w:tc>
+        <w:tc>
+          <w:tcPr>
+            <w:tcW w:w="875" w:type="dxa"/>
+          </w:tcPr>
+          <w:p>
+            <w:r>
+              <w:t>:07</w:t>
+            </w:r>
+          </w:p>
+        </w:tc>
+        <w:tc>
+          <w:tcPr>
+            <w:tcW w:w="2456" w:type="dxa"/>
+          </w:tcPr>
+          <w:p>
+            <w:r>
+              <w:t>Ok, let’s talk</w:t>
+            </w:r>
+          </w:p>
+        </w:tc>
+        <w:tc>
+          <w:tcPr>
+            <w:tcW w:w="2472" w:type="dxa"/>
+          </w:tcPr>
+          <w:p>
+            <w:r>
+              <w:t>Have the Pap</w:t>
+            </w:r>
+          </w:p>
+        </w:tc>
+      </w:tr>
+      <w:tr>
+        <w:tc>
+          <w:tcPr>
+            <w:tcW w:w="820" w:type="dxa"/>
+          </w:tcPr>
+          <w:p/>
+        </w:tc>
+        <w:tc>
+          <w:tcPr>
+            <w:tcW w:w="797" w:type="dxa"/>
+          </w:tcPr>
+          <w:p>
+            <w:r>
+              <w:t>46</w:t>
+            </w:r>
+          </w:p>
+        </w:tc>
+        <w:tc>
+          <w:tcPr>
+            <w:tcW w:w="2156" w:type="dxa"/>
+          </w:tcPr>
+          <w:p>
+            <w:r>
+              <w:t>PapTest1</w:t>
+            </w:r>
+          </w:p>
+        </w:tc>
+        <w:tc>
+          <w:tcPr>
+            <w:tcW w:w="875" w:type="dxa"/>
+          </w:tcPr>
+          <w:p>
+            <w:r>
+              <w:t>:09</w:t>
+            </w:r>
+          </w:p>
+        </w:tc>
+        <w:tc>
+          <w:tcPr>
+            <w:tcW w:w="2456" w:type="dxa"/>
+          </w:tcPr>
+          <w:p>
+            <w:r>
+              <w:t>Many women wonder</w:t>
+            </w:r>
+          </w:p>
+        </w:tc>
+        <w:tc>
+          <w:tcPr>
+            <w:tcW w:w="2472" w:type="dxa"/>
+          </w:tcPr>
+          <w:p>
+            <w:r>
+              <w:t>Reproductive parts</w:t>
+            </w:r>
+          </w:p>
+        </w:tc>
+      </w:tr>
+      <w:tr>
+        <w:tc>
+          <w:tcPr>
+            <w:tcW w:w="820" w:type="dxa"/>
+          </w:tcPr>
+          <w:p/>
+        </w:tc>
+        <w:tc>
+          <w:tcPr>
+            <w:tcW w:w="797" w:type="dxa"/>
+          </w:tcPr>
+          <w:p>
+            <w:r>
+              <w:t>47</w:t>
+            </w:r>
+          </w:p>
+        </w:tc>
+        <w:tc>
+          <w:tcPr>
+            <w:tcW w:w="2156" w:type="dxa"/>
+          </w:tcPr>
+          <w:p>
+            <w:r>
+              <w:t>PapTest2_table</w:t>
+            </w:r>
+          </w:p>
+        </w:tc>
+        <w:tc>
+          <w:tcPr>
+            <w:tcW w:w="875" w:type="dxa"/>
+          </w:tcPr>
+          <w:p>
+            <w:r>
+              <w:t>:07</w:t>
+            </w:r>
+          </w:p>
+        </w:tc>
+        <w:tc>
+          <w:tcPr>
+            <w:tcW w:w="2456" w:type="dxa"/>
+          </w:tcPr>
+          <w:p>
+            <w:r>
+              <w:t>You will be asked</w:t>
+            </w:r>
+          </w:p>
+        </w:tc>
+        <w:tc>
+          <w:tcPr>
+            <w:tcW w:w="2472" w:type="dxa"/>
+          </w:tcPr>
+          <w:p>
+            <w:r>
+              <w:t>During the Pap</w:t>
+            </w:r>
+          </w:p>
+        </w:tc>
+      </w:tr>
+      <w:tr>
+        <w:tc>
+          <w:tcPr>
+            <w:tcW w:w="820" w:type="dxa"/>
+          </w:tcPr>
+          <w:p/>
+        </w:tc>
+        <w:tc>
+          <w:tcPr>
+            <w:tcW w:w="797" w:type="dxa"/>
+          </w:tcPr>
+          <w:p>
+            <w:r>
+              <w:t>48</w:t>
+            </w:r>
+          </w:p>
+        </w:tc>
+        <w:tc>
+          <w:tcPr>
+            <w:tcW w:w="2156" w:type="dxa"/>
+          </w:tcPr>
+          <w:p>
+            <w:r>
+              <w:t>PapTest3_speculum</w:t>
+            </w:r>
+          </w:p>
+        </w:tc>
+        <w:tc>
+          <w:tcPr>
+            <w:tcW w:w="875" w:type="dxa"/>
+          </w:tcPr>
+          <w:p>
+            <w:r>
+              <w:t>:08</w:t>
+            </w:r>
+          </w:p>
+        </w:tc>
+        <w:tc>
+          <w:tcPr>
+            <w:tcW w:w="2456" w:type="dxa"/>
+          </w:tcPr>
+          <w:p>
+            <w:r>
+              <w:t>A speculum</w:t>
+            </w:r>
+          </w:p>
+        </w:tc>
+        <w:tc>
+          <w:tcPr>
+            <w:tcW w:w="2472" w:type="dxa"/>
+          </w:tcPr>
+          <w:p>
+            <w:r>
+              <w:t>To see the cervix</w:t>
+            </w:r>
+          </w:p>
+        </w:tc>
+      </w:tr>
+      <w:tr>
+        <w:tc>
+          <w:tcPr>
+            <w:tcW w:w="820" w:type="dxa"/>
+          </w:tcPr>
+          <w:p/>
+        </w:tc>
+        <w:tc>
+          <w:tcPr>
+            <w:tcW w:w="797" w:type="dxa"/>
+          </w:tcPr>
+          <w:p>
+            <w:r>
+              <w:t>49</w:t>
+            </w:r>
+          </w:p>
+        </w:tc>
+        <w:tc>
+          <w:tcPr>
+            <w:tcW w:w="2156" w:type="dxa"/>
+          </w:tcPr>
+          <w:p>
+            <w:r>
+              <w:t>PapTest4_brush</w:t>
+            </w:r>
+          </w:p>
+        </w:tc>
+        <w:tc>
+          <w:tcPr>
+            <w:tcW w:w="875" w:type="dxa"/>
+          </w:tcPr>
+          <w:p>
+            <w:r>
+              <w:t>:04</w:t>
+            </w:r>
+          </w:p>
+        </w:tc>
+        <w:tc>
+          <w:tcPr>
+            <w:tcW w:w="2456" w:type="dxa"/>
+          </w:tcPr>
+          <w:p>
+            <w:r>
+              <w:t>The doctor then</w:t>
+            </w:r>
+          </w:p>
+        </w:tc>
+        <w:tc>
+          <w:tcPr>
+            <w:tcW w:w="2472" w:type="dxa"/>
+          </w:tcPr>
+          <w:p>
+            <w:r>
+              <w:t>From the cervix</w:t>
+            </w:r>
+          </w:p>
+        </w:tc>
+      </w:tr>
+      <w:tr>
+        <w:tc>
+          <w:tcPr>
+            <w:tcW w:w="820" w:type="dxa"/>
+          </w:tcPr>
+          <w:p/>
+        </w:tc>
+        <w:tc>
+          <w:tcPr>
+            <w:tcW w:w="797" w:type="dxa"/>
+          </w:tcPr>
+          <w:p>
+            <w:r>
+              <w:t>50</w:t>
+            </w:r>
+          </w:p>
+        </w:tc>
+        <w:tc>
+          <w:tcPr>
+            <w:tcW w:w="2156" w:type="dxa"/>
+          </w:tcPr>
+          <w:p>
+            <w:r>
+              <w:t>PapTest5_bottle</w:t>
+            </w:r>
+          </w:p>
+        </w:tc>
+        <w:tc>
+          <w:tcPr>
+            <w:tcW w:w="875" w:type="dxa"/>
+          </w:tcPr>
+          <w:p>
+            <w:r>
+              <w:t>:11</w:t>
+            </w:r>
+          </w:p>
+        </w:tc>
+        <w:tc>
+          <w:tcPr>
+            <w:tcW w:w="2456" w:type="dxa"/>
+          </w:tcPr>
+          <w:p>
+            <w:r>
+              <w:t>Once the doctor</w:t>
+            </w:r>
+          </w:p>
+        </w:tc>
+        <w:tc>
+          <w:tcPr>
+            <w:tcW w:w="2472" w:type="dxa"/>
+          </w:tcPr>
+          <w:p>
+            <w:r>
+              <w:t>Uterus and ovaries</w:t>
+            </w:r>
+          </w:p>
+        </w:tc>
+      </w:tr>
+      <w:tr>
+        <w:tc>
+          <w:tcPr>
+            <w:tcW w:w="820" w:type="dxa"/>
+          </w:tcPr>
+          <w:p/>
+        </w:tc>
+        <w:tc>
+          <w:tcPr>
+            <w:tcW w:w="797" w:type="dxa"/>
+          </w:tcPr>
+          <w:p>
+            <w:r>
+              <w:t>51</w:t>
+            </w:r>
+          </w:p>
+        </w:tc>
+        <w:tc>
+          <w:tcPr>
+            <w:tcW w:w="2156" w:type="dxa"/>
+          </w:tcPr>
+          <w:p>
+            <w:r>
+              <w:t>ExpectPap_t8</w:t>
+            </w:r>
+          </w:p>
+        </w:tc>
+        <w:tc>
+          <w:tcPr>
+            <w:tcW w:w="875" w:type="dxa"/>
+          </w:tcPr>
+          <w:p>
+            <w:r>
+              <w:t>:06</w:t>
+            </w:r>
+          </w:p>
+        </w:tc>
+        <w:tc>
+          <w:tcPr>
+            <w:tcW w:w="2456" w:type="dxa"/>
+          </w:tcPr>
+          <w:p>
+            <w:r>
+              <w:t>Ok, let’s talk</w:t>
+            </w:r>
+          </w:p>
+        </w:tc>
+        <w:tc>
+          <w:tcPr>
+            <w:tcW w:w="2472" w:type="dxa"/>
+          </w:tcPr>
+          <w:p>
+            <w:proofErr w:type="gramStart"/>
+            <w:r>
+              <w:t>Get the Pap?</w:t>
+            </w:r>
+            <w:proofErr w:type="gramEnd"/>
+          </w:p>
+        </w:tc>
+      </w:tr>
+      <w:tr>
+        <w:tc>
+          <w:tcPr>
+            <w:tcW w:w="820" w:type="dxa"/>
+          </w:tcPr>
+          <w:p/>
+        </w:tc>
+        <w:tc>
+          <w:tcPr>
+            <w:tcW w:w="797" w:type="dxa"/>
+          </w:tcPr>
+          <w:p>
+            <w:r>
+              <w:t>52</w:t>
+            </w:r>
+          </w:p>
+        </w:tc>
+        <w:tc>
+          <w:tcPr>
+            <w:tcW w:w="2156" w:type="dxa"/>
+          </w:tcPr>
+          <w:p>
+            <w:proofErr w:type="spellStart"/>
+            <w:r>
+              <w:t>PapEmbarrased_J</w:t>
+            </w:r>
+            <w:proofErr w:type="spellEnd"/>
+          </w:p>
+        </w:tc>
+        <w:tc>
+          <w:tcPr>
+            <w:tcW w:w="875" w:type="dxa"/>
+          </w:tcPr>
+          <w:p>
+            <w:r>
+              <w:t>:21</w:t>
+            </w:r>
+          </w:p>
+        </w:tc>
+        <w:tc>
+          <w:tcPr>
+            <w:tcW w:w="2456" w:type="dxa"/>
+          </w:tcPr>
+          <w:p>
+            <w:r>
+              <w:t xml:space="preserve">It is normal to </w:t>
+            </w:r>
+          </w:p>
+        </w:tc>
+        <w:tc>
+          <w:tcPr>
+            <w:tcW w:w="2472" w:type="dxa"/>
+          </w:tcPr>
+          <w:p>
+            <w:r>
+              <w:t>Save your life.</w:t>
+            </w:r>
+          </w:p>
+        </w:tc>
+      </w:tr>
+      <w:tr>
+        <w:tc>
+          <w:tcPr>
+            <w:tcW w:w="820" w:type="dxa"/>
+          </w:tcPr>
+          <w:p/>
+        </w:tc>
+        <w:tc>
+          <w:tcPr>
+            <w:tcW w:w="797" w:type="dxa"/>
+          </w:tcPr>
+          <w:p>
+            <w:r>
+              <w:t>53</w:t>
+            </w:r>
+          </w:p>
+        </w:tc>
+        <w:tc>
+          <w:tcPr>
+            <w:tcW w:w="2156" w:type="dxa"/>
+          </w:tcPr>
+          <w:p>
+            <w:proofErr w:type="spellStart"/>
+            <w:r>
+              <w:t>WorryUncomf</w:t>
+            </w:r>
+            <w:proofErr w:type="spellEnd"/>
+          </w:p>
+        </w:tc>
+        <w:tc>
+          <w:tcPr>
+            <w:tcW w:w="875" w:type="dxa"/>
+          </w:tcPr>
+          <w:p>
+            <w:r>
+              <w:t>:07</w:t>
+            </w:r>
+          </w:p>
+        </w:tc>
+        <w:tc>
+          <w:tcPr>
+            <w:tcW w:w="2456" w:type="dxa"/>
+          </w:tcPr>
+          <w:p>
+            <w:r>
+              <w:t>Many women worried</w:t>
+            </w:r>
+          </w:p>
+        </w:tc>
+        <w:tc>
+          <w:tcPr>
+            <w:tcW w:w="2472" w:type="dxa"/>
+          </w:tcPr>
+          <w:p>
+            <w:proofErr w:type="gramStart"/>
+            <w:r>
+              <w:t>be</w:t>
+            </w:r>
+            <w:proofErr w:type="gramEnd"/>
+            <w:r>
+              <w:t xml:space="preserve"> uncomfortable?</w:t>
+            </w:r>
+          </w:p>
+        </w:tc>
+      </w:tr>
+      <w:tr>
+        <w:tc>
+          <w:tcPr>
+            <w:tcW w:w="820" w:type="dxa"/>
+          </w:tcPr>
+          <w:p/>
+        </w:tc>
+        <w:tc>
+          <w:tcPr>
+            <w:tcW w:w="797" w:type="dxa"/>
+          </w:tcPr>
+          <w:p>
+            <w:r>
+              <w:t>54</w:t>
+            </w:r>
+          </w:p>
+        </w:tc>
+        <w:tc>
+          <w:tcPr>
+            <w:tcW w:w="2156" w:type="dxa"/>
+          </w:tcPr>
+          <w:p>
+            <w:proofErr w:type="spellStart"/>
+            <w:r>
+              <w:t>UncomfPap</w:t>
+            </w:r>
+            <w:proofErr w:type="spellEnd"/>
+          </w:p>
+        </w:tc>
+        <w:tc>
+          <w:tcPr>
+            <w:tcW w:w="875" w:type="dxa"/>
+          </w:tcPr>
+          <w:p>
+            <w:r>
+              <w:t>:26</w:t>
+            </w:r>
+          </w:p>
+        </w:tc>
+        <w:tc>
+          <w:tcPr>
+            <w:tcW w:w="2456" w:type="dxa"/>
+          </w:tcPr>
+          <w:p>
+            <w:r>
+              <w:t xml:space="preserve">Many women are </w:t>
+            </w:r>
+          </w:p>
+        </w:tc>
+        <w:tc>
+          <w:tcPr>
+            <w:tcW w:w="2472" w:type="dxa"/>
+          </w:tcPr>
+          <w:p>
+            <w:r>
+              <w:t>Room to help you</w:t>
+            </w:r>
+          </w:p>
+        </w:tc>
+      </w:tr>
+      <w:tr>
+        <w:tc>
+          <w:tcPr>
+            <w:tcW w:w="820" w:type="dxa"/>
+          </w:tcPr>
+          <w:p/>
+        </w:tc>
+        <w:tc>
+          <w:tcPr>
+            <w:tcW w:w="797" w:type="dxa"/>
+          </w:tcPr>
+          <w:p>
+            <w:r>
+              <w:t>55</w:t>
+            </w:r>
+          </w:p>
+        </w:tc>
+        <w:tc>
+          <w:tcPr>
+            <w:tcW w:w="2156" w:type="dxa"/>
+          </w:tcPr>
+          <w:p>
+            <w:r>
+              <w:t>Review2Intro</w:t>
+            </w:r>
+          </w:p>
+        </w:tc>
+        <w:tc>
+          <w:tcPr>
+            <w:tcW w:w="875" w:type="dxa"/>
+          </w:tcPr>
+          <w:p>
+            <w:r>
+              <w:t>:17</w:t>
+            </w:r>
+          </w:p>
+        </w:tc>
+        <w:tc>
+          <w:tcPr>
+            <w:tcW w:w="2456" w:type="dxa"/>
+          </w:tcPr>
+          <w:p>
+            <w:r>
+              <w:t xml:space="preserve">We have learned </w:t>
+            </w:r>
+          </w:p>
+        </w:tc>
+        <w:tc>
+          <w:tcPr>
+            <w:tcW w:w="2472" w:type="dxa"/>
+          </w:tcPr>
+          <w:p>
+            <w:r>
+              <w:t>You think is correct</w:t>
+            </w:r>
+          </w:p>
+        </w:tc>
+      </w:tr>
+      <w:tr>
+        <w:tc>
+          <w:tcPr>
+            <w:tcW w:w="820" w:type="dxa"/>
+          </w:tcPr>
+          <w:p/>
+        </w:tc>
+        <w:tc>
+          <w:tcPr>
+            <w:tcW w:w="797" w:type="dxa"/>
+          </w:tcPr>
+          <w:p>
+            <w:r>
+              <w:t>56</w:t>
+            </w:r>
+          </w:p>
+        </w:tc>
+        <w:tc>
+          <w:tcPr>
+            <w:tcW w:w="2156" w:type="dxa"/>
+          </w:tcPr>
+          <w:p>
+            <w:r>
+              <w:t>R2Q1Pap</w:t>
+            </w:r>
+          </w:p>
+        </w:tc>
+        <w:tc>
+          <w:tcPr>
+            <w:tcW w:w="875" w:type="dxa"/>
+          </w:tcPr>
+          <w:p>
+            <w:r>
+              <w:t>:07</w:t>
+            </w:r>
+          </w:p>
+        </w:tc>
+        <w:tc>
+          <w:tcPr>
+            <w:tcW w:w="2456" w:type="dxa"/>
+          </w:tcPr>
+          <w:p>
+            <w:r>
+              <w:t>First, I am</w:t>
+            </w:r>
+          </w:p>
+        </w:tc>
+        <w:tc>
+          <w:tcPr>
+            <w:tcW w:w="2472" w:type="dxa"/>
+          </w:tcPr>
+          <w:p>
+            <w:proofErr w:type="gramStart"/>
+            <w:r>
+              <w:t>Prevent cervical cancer?</w:t>
+            </w:r>
+            <w:proofErr w:type="gramEnd"/>
+          </w:p>
+        </w:tc>
+      </w:tr>
+      <w:tr>
+        <w:tc>
+          <w:tcPr>
+            <w:tcW w:w="820" w:type="dxa"/>
+          </w:tcPr>
+          <w:p/>
+        </w:tc>
+        <w:tc>
+          <w:tcPr>
+            <w:tcW w:w="797" w:type="dxa"/>
+          </w:tcPr>
+          <w:p>
+            <w:r>
+              <w:t>57</w:t>
+            </w:r>
+          </w:p>
+        </w:tc>
+        <w:tc>
+          <w:tcPr>
+            <w:tcW w:w="2156" w:type="dxa"/>
+          </w:tcPr>
+          <w:p>
+            <w:r>
+              <w:t>R2Q1Yes</w:t>
+            </w:r>
+          </w:p>
+        </w:tc>
+        <w:tc>
+          <w:tcPr>
+            <w:tcW w:w="875" w:type="dxa"/>
+          </w:tcPr>
+          <w:p>
+            <w:r>
+              <w:t>:11</w:t>
+            </w:r>
+          </w:p>
+        </w:tc>
+        <w:tc>
+          <w:tcPr>
+            <w:tcW w:w="2456" w:type="dxa"/>
+          </w:tcPr>
+          <w:p>
+            <w:r>
+              <w:t>That’s right</w:t>
+            </w:r>
+          </w:p>
+        </w:tc>
+        <w:tc>
+          <w:tcPr>
+            <w:tcW w:w="2472" w:type="dxa"/>
+          </w:tcPr>
+          <w:p>
+            <w:r>
+              <w:t>Need to get the pap</w:t>
+            </w:r>
+          </w:p>
+        </w:tc>
+      </w:tr>
+      <w:tr>
+        <w:tc>
+          <w:tcPr>
+            <w:tcW w:w="820" w:type="dxa"/>
+          </w:tcPr>
+          <w:p/>
+        </w:tc>
+        <w:tc>
+          <w:tcPr>
+            <w:tcW w:w="797" w:type="dxa"/>
+          </w:tcPr>
+          <w:p>
+            <w:r>
+              <w:t>58</w:t>
+            </w:r>
+          </w:p>
+        </w:tc>
+        <w:tc>
+          <w:tcPr>
+            <w:tcW w:w="2156" w:type="dxa"/>
+          </w:tcPr>
+          <w:p>
+            <w:r>
+              <w:t>R2Q2Cancer</w:t>
+            </w:r>
+          </w:p>
+        </w:tc>
+        <w:tc>
+          <w:tcPr>
+            <w:tcW w:w="875" w:type="dxa"/>
+          </w:tcPr>
+          <w:p>
+            <w:r>
+              <w:t>:07</w:t>
+            </w:r>
+          </w:p>
+        </w:tc>
+        <w:tc>
+          <w:tcPr>
+            <w:tcW w:w="2456" w:type="dxa"/>
+          </w:tcPr>
+          <w:p>
+            <w:r>
+              <w:t>Here is another</w:t>
+            </w:r>
+          </w:p>
+        </w:tc>
+        <w:tc>
+          <w:tcPr>
+            <w:tcW w:w="2472" w:type="dxa"/>
+          </w:tcPr>
+          <w:p>
+            <w:proofErr w:type="gramStart"/>
+            <w:r>
+              <w:t>Cervical cancer?</w:t>
+            </w:r>
+            <w:proofErr w:type="gramEnd"/>
+          </w:p>
+        </w:tc>
+      </w:tr>
+      <w:tr>
+        <w:tc>
+          <w:tcPr>
+            <w:tcW w:w="820" w:type="dxa"/>
+          </w:tcPr>
+          <w:p/>
+        </w:tc>
+        <w:tc>
+          <w:tcPr>
+            <w:tcW w:w="797" w:type="dxa"/>
+          </w:tcPr>
+          <w:p>
+            <w:r>
+              <w:t>59</w:t>
+            </w:r>
+          </w:p>
+        </w:tc>
+        <w:tc>
+          <w:tcPr>
+            <w:tcW w:w="2156" w:type="dxa"/>
+          </w:tcPr>
+          <w:p>
+            <w:r>
+              <w:t>R2Q2Yes</w:t>
+            </w:r>
+          </w:p>
+        </w:tc>
+        <w:tc>
+          <w:tcPr>
+            <w:tcW w:w="875" w:type="dxa"/>
+          </w:tcPr>
+          <w:p>
+            <w:r>
+              <w:t>:11</w:t>
+            </w:r>
+          </w:p>
+        </w:tc>
+        <w:tc>
+          <w:tcPr>
+            <w:tcW w:w="2456" w:type="dxa"/>
+          </w:tcPr>
+          <w:p>
+            <w:r>
+              <w:t>That’s right</w:t>
+            </w:r>
+          </w:p>
+        </w:tc>
+        <w:tc>
+          <w:tcPr>
+            <w:tcW w:w="2472" w:type="dxa"/>
+          </w:tcPr>
+          <w:p>
+            <w:r>
+              <w:t>Of cervical cancer</w:t>
+            </w:r>
+          </w:p>
+        </w:tc>
+      </w:tr>
+      <w:tr>
+        <w:tc>
+          <w:tcPr>
+            <w:tcW w:w="820" w:type="dxa"/>
+          </w:tcPr>
+          <w:p/>
+        </w:tc>
+        <w:tc>
+          <w:tcPr>
+            <w:tcW w:w="797" w:type="dxa"/>
+          </w:tcPr>
+          <w:p>
+            <w:r>
+              <w:t>60</w:t>
+            </w:r>
+          </w:p>
+        </w:tc>
+        <w:tc>
+          <w:tcPr>
+            <w:tcW w:w="2156" w:type="dxa"/>
+          </w:tcPr>
+          <w:p>
+            <w:proofErr w:type="spellStart"/>
+            <w:r>
+              <w:t>ResultMail</w:t>
+            </w:r>
+            <w:proofErr w:type="spellEnd"/>
+          </w:p>
+        </w:tc>
+        <w:tc>
+          <w:tcPr>
+            <w:tcW w:w="875" w:type="dxa"/>
+          </w:tcPr>
+          <w:p>
+            <w:r>
+              <w:t>:11</w:t>
+            </w:r>
+          </w:p>
+        </w:tc>
+        <w:tc>
+          <w:tcPr>
+            <w:tcW w:w="2456" w:type="dxa"/>
+          </w:tcPr>
+          <w:p>
+            <w:r>
+              <w:t>Many women wonder</w:t>
+            </w:r>
+          </w:p>
+        </w:tc>
+        <w:tc>
+          <w:tcPr>
+            <w:tcW w:w="2472" w:type="dxa"/>
+          </w:tcPr>
+          <w:p>
+            <w:r>
+              <w:t>Please call us</w:t>
+            </w:r>
+          </w:p>
+        </w:tc>
+      </w:tr>
+      <w:tr>
+        <w:tc>
+          <w:tcPr>
+            <w:tcW w:w="820" w:type="dxa"/>
+          </w:tcPr>
+          <w:p/>
+        </w:tc>
+        <w:tc>
+          <w:tcPr>
+            <w:tcW w:w="797" w:type="dxa"/>
+          </w:tcPr>
+          <w:p>
+            <w:r>
+              <w:t>61</w:t>
+            </w:r>
+          </w:p>
+        </w:tc>
+        <w:tc>
+          <w:tcPr>
+            <w:tcW w:w="2156" w:type="dxa"/>
+          </w:tcPr>
+          <w:p>
+            <w:proofErr w:type="spellStart"/>
+            <w:r>
+              <w:t>ResultCall</w:t>
+            </w:r>
+            <w:proofErr w:type="spellEnd"/>
+          </w:p>
+        </w:tc>
+        <w:tc>
+          <w:tcPr>
+            <w:tcW w:w="875" w:type="dxa"/>
+          </w:tcPr>
+          <w:p>
+            <w:r>
+              <w:t>:09</w:t>
+            </w:r>
+          </w:p>
+        </w:tc>
+        <w:tc>
+          <w:tcPr>
+            <w:tcW w:w="2456" w:type="dxa"/>
+          </w:tcPr>
+          <w:p>
+            <w:r>
+              <w:t>If your results</w:t>
+            </w:r>
+          </w:p>
+        </w:tc>
+        <w:tc>
+          <w:tcPr>
+            <w:tcW w:w="2472" w:type="dxa"/>
+          </w:tcPr>
+          <w:p>
+            <w:r>
+              <w:t>To this appointment</w:t>
+            </w:r>
+          </w:p>
+        </w:tc>
+      </w:tr>
+      <w:tr>
+        <w:tc>
+          <w:tcPr>
+            <w:tcW w:w="820" w:type="dxa"/>
+          </w:tcPr>
+          <w:p/>
+        </w:tc>
+        <w:tc>
+          <w:tcPr>
+            <w:tcW w:w="797" w:type="dxa"/>
+          </w:tcPr>
+          <w:p>
+            <w:r>
+              <w:t>62</w:t>
+            </w:r>
+          </w:p>
+        </w:tc>
+        <w:tc>
+          <w:tcPr>
+            <w:tcW w:w="2156" w:type="dxa"/>
+          </w:tcPr>
+          <w:p>
+            <w:proofErr w:type="spellStart"/>
+            <w:r>
+              <w:t>AbnormalPap</w:t>
+            </w:r>
+            <w:proofErr w:type="spellEnd"/>
+          </w:p>
+        </w:tc>
+        <w:tc>
+          <w:tcPr>
+            <w:tcW w:w="875" w:type="dxa"/>
+          </w:tcPr>
+          <w:p>
+            <w:r>
+              <w:t>:08</w:t>
+            </w:r>
+          </w:p>
+        </w:tc>
+        <w:tc>
+          <w:tcPr>
+            <w:tcW w:w="2456" w:type="dxa"/>
+          </w:tcPr>
+          <w:p>
+            <w:r>
+              <w:t>Sometimes women may</w:t>
+            </w:r>
+          </w:p>
+        </w:tc>
+        <w:tc>
+          <w:tcPr>
+            <w:tcW w:w="2472" w:type="dxa"/>
+          </w:tcPr>
+          <w:p>
+            <w:proofErr w:type="gramStart"/>
+            <w:r>
+              <w:t>Abnormal Pap test?</w:t>
+            </w:r>
+            <w:proofErr w:type="gramEnd"/>
+          </w:p>
+        </w:tc>
+      </w:tr>
+      <w:tr>
+        <w:tc>
+          <w:tcPr>
+            <w:tcW w:w="820" w:type="dxa"/>
+          </w:tcPr>
+          <w:p/>
+        </w:tc>
+        <w:tc>
+          <w:tcPr>
+            <w:tcW w:w="797" w:type="dxa"/>
+          </w:tcPr>
+          <w:p>
+            <w:r>
+              <w:t>63</w:t>
+            </w:r>
+          </w:p>
+        </w:tc>
+        <w:tc>
+          <w:tcPr>
+            <w:tcW w:w="2156" w:type="dxa"/>
+          </w:tcPr>
+          <w:p>
+            <w:proofErr w:type="spellStart"/>
+            <w:r>
+              <w:t>HearAbnormalPap</w:t>
+            </w:r>
+            <w:proofErr w:type="spellEnd"/>
+          </w:p>
+        </w:tc>
+        <w:tc>
+          <w:tcPr>
+            <w:tcW w:w="875" w:type="dxa"/>
+          </w:tcPr>
+          <w:p>
+            <w:r>
+              <w:t>:05</w:t>
+            </w:r>
+          </w:p>
+        </w:tc>
+        <w:tc>
+          <w:tcPr>
+            <w:tcW w:w="2456" w:type="dxa"/>
+          </w:tcPr>
+          <w:p>
+            <w:r>
+              <w:t>Would you like to</w:t>
+            </w:r>
+          </w:p>
+        </w:tc>
+        <w:tc>
+          <w:tcPr>
+            <w:tcW w:w="2472" w:type="dxa"/>
+          </w:tcPr>
+          <w:p>
+            <w:proofErr w:type="gramStart"/>
+            <w:r>
+              <w:t>An abnormal Pap test?</w:t>
+            </w:r>
+            <w:proofErr w:type="gramEnd"/>
+          </w:p>
+        </w:tc>
+      </w:tr>
+      <w:tr>
+        <w:tc>
+          <w:tcPr>
+            <w:tcW w:w="820" w:type="dxa"/>
+          </w:tcPr>
+          <w:p/>
+        </w:tc>
+        <w:tc>
+          <w:tcPr>
+            <w:tcW w:w="797" w:type="dxa"/>
+          </w:tcPr>
+          <w:p>
+            <w:r>
+              <w:t>64</w:t>
+            </w:r>
+          </w:p>
+        </w:tc>
+        <w:tc>
+          <w:tcPr>
+            <w:tcW w:w="2156" w:type="dxa"/>
+          </w:tcPr>
+          <w:p>
+            <w:proofErr w:type="spellStart"/>
+            <w:r>
+              <w:t>HearNormalPap</w:t>
+            </w:r>
+            <w:proofErr w:type="spellEnd"/>
+          </w:p>
+        </w:tc>
+        <w:tc>
+          <w:tcPr>
+            <w:tcW w:w="875" w:type="dxa"/>
+          </w:tcPr>
+          <w:p>
+            <w:r>
+              <w:t>:05</w:t>
+            </w:r>
+          </w:p>
+        </w:tc>
+        <w:tc>
+          <w:tcPr>
+            <w:tcW w:w="2456" w:type="dxa"/>
+          </w:tcPr>
+          <w:p>
+            <w:r>
+              <w:t xml:space="preserve">Would you like to </w:t>
+            </w:r>
+          </w:p>
+        </w:tc>
+        <w:tc>
+          <w:tcPr>
+            <w:tcW w:w="2472" w:type="dxa"/>
+          </w:tcPr>
+          <w:p>
+            <w:proofErr w:type="gramStart"/>
+            <w:r>
+              <w:t>A normal Pap test?</w:t>
+            </w:r>
+            <w:proofErr w:type="gramEnd"/>
+          </w:p>
+        </w:tc>
+      </w:tr>
+      <w:tr>
+        <w:tc>
+          <w:tcPr>
+            <w:tcW w:w="820" w:type="dxa"/>
+          </w:tcPr>
+          <w:p/>
+        </w:tc>
+        <w:tc>
+          <w:tcPr>
+            <w:tcW w:w="797" w:type="dxa"/>
+          </w:tcPr>
+          <w:p>
+            <w:r>
+              <w:t>65</w:t>
+            </w:r>
+          </w:p>
+        </w:tc>
+        <w:tc>
+          <w:tcPr>
+            <w:tcW w:w="2156" w:type="dxa"/>
+          </w:tcPr>
+          <w:p>
+            <w:proofErr w:type="spellStart"/>
+            <w:r>
+              <w:t>AbnormalMeaning</w:t>
+            </w:r>
+            <w:proofErr w:type="spellEnd"/>
+          </w:p>
+        </w:tc>
+        <w:tc>
+          <w:tcPr>
+            <w:tcW w:w="875" w:type="dxa"/>
+          </w:tcPr>
+          <w:p>
+            <w:r>
+              <w:t>:17</w:t>
+            </w:r>
+          </w:p>
+        </w:tc>
+        <w:tc>
+          <w:tcPr>
+            <w:tcW w:w="2456" w:type="dxa"/>
+          </w:tcPr>
+          <w:p>
+            <w:r>
+              <w:t>Most of the time</w:t>
+            </w:r>
+          </w:p>
+        </w:tc>
+        <w:tc>
+          <w:tcPr>
+            <w:tcW w:w="2472" w:type="dxa"/>
+          </w:tcPr>
+          <w:p>
+            <w:r>
+              <w:t>About your results</w:t>
+            </w:r>
+          </w:p>
+        </w:tc>
+      </w:tr>
+      <w:tr>
+        <w:tc>
+          <w:tcPr>
+            <w:tcW w:w="820" w:type="dxa"/>
+          </w:tcPr>
+          <w:p/>
+        </w:tc>
+        <w:tc>
+          <w:tcPr>
+            <w:tcW w:w="797" w:type="dxa"/>
+          </w:tcPr>
+          <w:p>
+            <w:r>
+              <w:t>66</w:t>
+            </w:r>
+          </w:p>
+        </w:tc>
+        <w:tc>
+          <w:tcPr>
+            <w:tcW w:w="2156" w:type="dxa"/>
+          </w:tcPr>
+          <w:p>
+            <w:proofErr w:type="spellStart"/>
+            <w:r>
+              <w:t>NormalPap</w:t>
+            </w:r>
+            <w:proofErr w:type="spellEnd"/>
+          </w:p>
+        </w:tc>
+        <w:tc>
+          <w:tcPr>
+            <w:tcW w:w="875" w:type="dxa"/>
+          </w:tcPr>
+          <w:p>
+            <w:r>
+              <w:t>:09</w:t>
+            </w:r>
+          </w:p>
+        </w:tc>
+        <w:tc>
+          <w:tcPr>
+            <w:tcW w:w="2456" w:type="dxa"/>
+          </w:tcPr>
+          <w:p>
+            <w:r>
+              <w:t>Most of the time</w:t>
+            </w:r>
+          </w:p>
+        </w:tc>
+        <w:tc>
+          <w:tcPr>
+            <w:tcW w:w="2472" w:type="dxa"/>
+          </w:tcPr>
+          <w:p>
+            <w:proofErr w:type="gramStart"/>
+            <w:r>
+              <w:t>A normal Pap test?</w:t>
+            </w:r>
+            <w:proofErr w:type="gramEnd"/>
+          </w:p>
+        </w:tc>
+      </w:tr>
+      <w:tr>
+        <w:tc>
+          <w:tcPr>
+            <w:tcW w:w="820" w:type="dxa"/>
+          </w:tcPr>
+          <w:p/>
+        </w:tc>
+        <w:tc>
+          <w:tcPr>
+            <w:tcW w:w="797" w:type="dxa"/>
+          </w:tcPr>
+          <w:p>
+            <w:r>
+              <w:t>67</w:t>
+            </w:r>
+          </w:p>
+        </w:tc>
+        <w:tc>
+          <w:tcPr>
+            <w:tcW w:w="2156" w:type="dxa"/>
+          </w:tcPr>
+          <w:p>
+            <w:proofErr w:type="spellStart"/>
+            <w:r>
+              <w:t>NormalMeaning</w:t>
+            </w:r>
+            <w:proofErr w:type="spellEnd"/>
+          </w:p>
+        </w:tc>
+        <w:tc>
+          <w:tcPr>
+            <w:tcW w:w="875" w:type="dxa"/>
+          </w:tcPr>
+          <w:p>
+            <w:r>
+              <w:t>:14</w:t>
+            </w:r>
+          </w:p>
+        </w:tc>
+        <w:tc>
+          <w:tcPr>
+            <w:tcW w:w="2456" w:type="dxa"/>
+          </w:tcPr>
+          <w:p>
+            <w:r>
+              <w:t>When a women’s</w:t>
+            </w:r>
+          </w:p>
+        </w:tc>
+        <w:tc>
+          <w:tcPr>
+            <w:tcW w:w="2472" w:type="dxa"/>
+          </w:tcPr>
+          <w:p>
+            <w:r>
+              <w:t>By your doctor</w:t>
+            </w:r>
+          </w:p>
+        </w:tc>
+      </w:tr>
+      <w:tr>
+        <w:tc>
+          <w:tcPr>
+            <w:tcW w:w="820" w:type="dxa"/>
+          </w:tcPr>
+          <w:p/>
+        </w:tc>
+        <w:tc>
+          <w:tcPr>
+            <w:tcW w:w="797" w:type="dxa"/>
+          </w:tcPr>
+          <w:p>
+            <w:r>
+              <w:t>68</w:t>
+            </w:r>
+          </w:p>
+        </w:tc>
+        <w:tc>
+          <w:tcPr>
+            <w:tcW w:w="2156" w:type="dxa"/>
+          </w:tcPr>
+          <w:p>
+            <w:r>
+              <w:t>Review3Intro</w:t>
+            </w:r>
+          </w:p>
+        </w:tc>
+        <w:tc>
+          <w:tcPr>
+            <w:tcW w:w="875" w:type="dxa"/>
+          </w:tcPr>
+          <w:p>
+            <w:r>
+              <w:t>:18</w:t>
+            </w:r>
+          </w:p>
+        </w:tc>
+        <w:tc>
+          <w:tcPr>
+            <w:tcW w:w="2456" w:type="dxa"/>
+          </w:tcPr>
+          <w:p>
+            <w:r>
+              <w:t>We have talked a lot</w:t>
+            </w:r>
+          </w:p>
+        </w:tc>
+        <w:tc>
+          <w:tcPr>
+            <w:tcW w:w="2472" w:type="dxa"/>
+          </w:tcPr>
+          <w:p>
+            <w:r>
+              <w:t>You think is correct</w:t>
+            </w:r>
+          </w:p>
+        </w:tc>
+      </w:tr>
+      <w:tr>
+        <w:tc>
+          <w:tcPr>
+            <w:tcW w:w="820" w:type="dxa"/>
+          </w:tcPr>
+          <w:p/>
+        </w:tc>
+        <w:tc>
+          <w:tcPr>
+            <w:tcW w:w="797" w:type="dxa"/>
+          </w:tcPr>
+          <w:p>
+            <w:r>
+              <w:t>69</w:t>
+            </w:r>
+          </w:p>
+        </w:tc>
+        <w:tc>
+          <w:tcPr>
+            <w:tcW w:w="2156" w:type="dxa"/>
+          </w:tcPr>
+          <w:p>
+            <w:r>
+              <w:t>R3Q1Cancer</w:t>
+            </w:r>
+          </w:p>
+        </w:tc>
+        <w:tc>
+          <w:tcPr>
+            <w:tcW w:w="875" w:type="dxa"/>
+          </w:tcPr>
+          <w:p>
+            <w:r>
+              <w:t>:09</w:t>
+            </w:r>
+          </w:p>
+        </w:tc>
+        <w:tc>
+          <w:tcPr>
+            <w:tcW w:w="2456" w:type="dxa"/>
+          </w:tcPr>
+          <w:p>
+            <w:r>
+              <w:t>First, I am going</w:t>
+            </w:r>
+          </w:p>
+        </w:tc>
+        <w:tc>
+          <w:tcPr>
+            <w:tcW w:w="2472" w:type="dxa"/>
+          </w:tcPr>
+          <w:p>
+            <w:r>
+              <w:t xml:space="preserve">You have </w:t>
+            </w:r>
+            <w:proofErr w:type="gramStart"/>
+            <w:r>
+              <w:t>cancer?</w:t>
+            </w:r>
+            <w:proofErr w:type="gramEnd"/>
+          </w:p>
+        </w:tc>
+      </w:tr>
+      <w:tr>
+        <w:tc>
+          <w:tcPr>
+            <w:tcW w:w="820" w:type="dxa"/>
+          </w:tcPr>
+          <w:p/>
+        </w:tc>
+        <w:tc>
+          <w:tcPr>
+            <w:tcW w:w="797" w:type="dxa"/>
+          </w:tcPr>
+          <w:p>
+            <w:r>
+              <w:t>70</w:t>
+            </w:r>
+          </w:p>
+        </w:tc>
+        <w:tc>
+          <w:tcPr>
+            <w:tcW w:w="2156" w:type="dxa"/>
+          </w:tcPr>
+          <w:p>
+            <w:r>
+              <w:t>R3Q1No</w:t>
+            </w:r>
+          </w:p>
+        </w:tc>
+        <w:tc>
+          <w:tcPr>
+            <w:tcW w:w="875" w:type="dxa"/>
+          </w:tcPr>
+          <w:p>
+            <w:r>
+              <w:t>:13</w:t>
+            </w:r>
+          </w:p>
+        </w:tc>
+        <w:tc>
+          <w:tcPr>
+            <w:tcW w:w="2456" w:type="dxa"/>
+          </w:tcPr>
+          <w:p>
+            <w:proofErr w:type="gramStart"/>
+            <w:r>
+              <w:t>That’s</w:t>
+            </w:r>
+            <w:proofErr w:type="gramEnd"/>
+            <w:r>
+              <w:t xml:space="preserve"> right! </w:t>
+            </w:r>
+          </w:p>
+        </w:tc>
+        <w:tc>
+          <w:tcPr>
+            <w:tcW w:w="2472" w:type="dxa"/>
+          </w:tcPr>
+          <w:p>
+            <w:r>
+              <w:t>About your results</w:t>
+            </w:r>
+          </w:p>
+        </w:tc>
+      </w:tr>
+      <w:tr>
+        <w:tc>
+          <w:tcPr>
+            <w:tcW w:w="820" w:type="dxa"/>
+          </w:tcPr>
+          <w:p/>
+        </w:tc>
+        <w:tc>
+          <w:tcPr>
+            <w:tcW w:w="797" w:type="dxa"/>
+          </w:tcPr>
+          <w:p>
+            <w:r>
+              <w:t>71</w:t>
+            </w:r>
+          </w:p>
+        </w:tc>
+        <w:tc>
+          <w:tcPr>
+            <w:tcW w:w="2156" w:type="dxa"/>
+          </w:tcPr>
+          <w:p>
+            <w:r>
+              <w:t>R3Q2Result</w:t>
+            </w:r>
+          </w:p>
+        </w:tc>
+        <w:tc>
+          <w:tcPr>
+            <w:tcW w:w="875" w:type="dxa"/>
+          </w:tcPr>
+          <w:p>
+            <w:r>
+              <w:t>:07</w:t>
+            </w:r>
+          </w:p>
+        </w:tc>
+        <w:tc>
+          <w:tcPr>
+            <w:tcW w:w="2456" w:type="dxa"/>
+          </w:tcPr>
+          <w:p>
+            <w:r>
+              <w:t>Here is another</w:t>
+            </w:r>
+          </w:p>
+        </w:tc>
+        <w:tc>
+          <w:tcPr>
+            <w:tcW w:w="2472" w:type="dxa"/>
+          </w:tcPr>
+          <w:p>
+            <w:proofErr w:type="gramStart"/>
+            <w:r>
+              <w:t>Pap in the future?</w:t>
+            </w:r>
+            <w:proofErr w:type="gramEnd"/>
+          </w:p>
+        </w:tc>
+      </w:tr>
+      <w:tr>
+        <w:tc>
+          <w:tcPr>
+            <w:tcW w:w="820" w:type="dxa"/>
+          </w:tcPr>
+          <w:p/>
+        </w:tc>
+        <w:tc>
+          <w:tcPr>
+            <w:tcW w:w="797" w:type="dxa"/>
+          </w:tcPr>
+          <w:p>
+            <w:r>
+              <w:t>72</w:t>
+            </w:r>
+          </w:p>
+        </w:tc>
+        <w:tc>
+          <w:tcPr>
+            <w:tcW w:w="2156" w:type="dxa"/>
+          </w:tcPr>
+          <w:p>
+            <w:r>
+              <w:t>R3Q2Yes</w:t>
+            </w:r>
+          </w:p>
+        </w:tc>
+        <w:tc>
+          <w:tcPr>
+            <w:tcW w:w="875" w:type="dxa"/>
+          </w:tcPr>
+          <w:p>
+            <w:r>
+              <w:t>:10</w:t>
+            </w:r>
+          </w:p>
+        </w:tc>
+        <w:tc>
+          <w:tcPr>
+            <w:tcW w:w="2456" w:type="dxa"/>
+          </w:tcPr>
+          <w:p>
+            <w:r>
+              <w:t>That’s right</w:t>
+            </w:r>
+          </w:p>
+        </w:tc>
+        <w:tc>
+          <w:tcPr>
+            <w:tcW w:w="2472" w:type="dxa"/>
+          </w:tcPr>
+          <w:p>
+            <w:r>
+              <w:t>You need the pap</w:t>
+            </w:r>
+          </w:p>
+        </w:tc>
+      </w:tr>
+      <w:tr>
+        <w:tc>
+          <w:tcPr>
+            <w:tcW w:w="820" w:type="dxa"/>
+          </w:tcPr>
+          <w:p/>
+        </w:tc>
+        <w:tc>
+          <w:tcPr>
+            <w:tcW w:w="797" w:type="dxa"/>
+          </w:tcPr>
+          <w:p>
+            <w:r>
+              <w:t>73</w:t>
+            </w:r>
+          </w:p>
+        </w:tc>
+        <w:tc>
+          <w:tcPr>
+            <w:tcW w:w="2156" w:type="dxa"/>
+          </w:tcPr>
+          <w:p>
+            <w:proofErr w:type="spellStart"/>
+            <w:r>
+              <w:t>EndingIntro</w:t>
+            </w:r>
+            <w:proofErr w:type="spellEnd"/>
+          </w:p>
+        </w:tc>
+        <w:tc>
+          <w:tcPr>
+            <w:tcW w:w="875" w:type="dxa"/>
+          </w:tcPr>
+          <w:p>
+            <w:r>
+              <w:t>:09</w:t>
+            </w:r>
+          </w:p>
+        </w:tc>
+        <w:tc>
+          <w:tcPr>
+            <w:tcW w:w="2456" w:type="dxa"/>
+          </w:tcPr>
+          <w:p>
+            <w:r>
+              <w:t>It has been great</w:t>
+            </w:r>
+          </w:p>
+        </w:tc>
+        <w:tc>
+          <w:tcPr>
+            <w:tcW w:w="2472" w:type="dxa"/>
+          </w:tcPr>
+          <w:p>
+            <w:r>
+              <w:t>Already discussed</w:t>
+            </w:r>
+          </w:p>
+        </w:tc>
+      </w:tr>
+      <w:tr>
+        <w:tc>
+          <w:tcPr>
+            <w:tcW w:w="820" w:type="dxa"/>
+          </w:tcPr>
+          <w:p/>
+        </w:tc>
+        <w:tc>
+          <w:tcPr>
+            <w:tcW w:w="797" w:type="dxa"/>
+          </w:tcPr>
+          <w:p>
+            <w:r>
+              <w:t>74</w:t>
+            </w:r>
+          </w:p>
+        </w:tc>
+        <w:tc>
+          <w:tcPr>
+            <w:tcW w:w="2156" w:type="dxa"/>
+          </w:tcPr>
+          <w:p>
+            <w:proofErr w:type="spellStart"/>
+            <w:r>
+              <w:t>Red_Cervix</w:t>
+            </w:r>
+            <w:proofErr w:type="spellEnd"/>
+          </w:p>
+        </w:tc>
+        <w:tc>
+          <w:tcPr>
+            <w:tcW w:w="875" w:type="dxa"/>
+          </w:tcPr>
+          <w:p>
+            <w:r>
+              <w:t>:03</w:t>
+            </w:r>
+          </w:p>
+        </w:tc>
+        <w:tc>
+          <w:tcPr>
+            <w:tcW w:w="2456" w:type="dxa"/>
+          </w:tcPr>
+          <w:p>
+            <w:r>
+              <w:t>Press Red</w:t>
+            </w:r>
+          </w:p>
+        </w:tc>
+        <w:tc>
+          <w:tcPr>
+            <w:tcW w:w="2472" w:type="dxa"/>
+          </w:tcPr>
+          <w:p>
+            <w:r>
+              <w:t>Cervix again</w:t>
+            </w:r>
+          </w:p>
+        </w:tc>
+      </w:tr>
+      <w:tr>
+        <w:tc>
+          <w:tcPr>
+            <w:tcW w:w="820" w:type="dxa"/>
+          </w:tcPr>
+          <w:p/>
+        </w:tc>
+        <w:tc>
+          <w:tcPr>
+            <w:tcW w:w="797" w:type="dxa"/>
+          </w:tcPr>
+          <w:p>
+            <w:r>
+              <w:t>75</w:t>
+            </w:r>
+          </w:p>
+        </w:tc>
+        <w:tc>
+          <w:tcPr>
+            <w:tcW w:w="2156" w:type="dxa"/>
+          </w:tcPr>
+          <w:p>
+            <w:proofErr w:type="spellStart"/>
+            <w:r>
+              <w:t>Blue_Cancer</w:t>
+            </w:r>
+            <w:proofErr w:type="spellEnd"/>
+          </w:p>
+        </w:tc>
+        <w:tc>
+          <w:tcPr>
+            <w:tcW w:w="875" w:type="dxa"/>
+          </w:tcPr>
+          <w:p>
+            <w:r>
+              <w:t>:04</w:t>
+            </w:r>
+          </w:p>
+        </w:tc>
+        <w:tc>
+          <w:tcPr>
+            <w:tcW w:w="2456" w:type="dxa"/>
+          </w:tcPr>
+          <w:p>
+            <w:r>
+              <w:t>Press Blue</w:t>
+            </w:r>
+          </w:p>
+        </w:tc>
+        <w:tc>
+          <w:tcPr>
+            <w:tcW w:w="2472" w:type="dxa"/>
+          </w:tcPr>
+          <w:p>
+            <w:r>
+              <w:t>Cervical Cancer again</w:t>
+            </w:r>
+          </w:p>
+        </w:tc>
+      </w:tr>
+      <w:tr>
+        <w:tc>
+          <w:tcPr>
+            <w:tcW w:w="820" w:type="dxa"/>
+          </w:tcPr>
+          <w:p/>
+        </w:tc>
+        <w:tc>
+          <w:tcPr>
+            <w:tcW w:w="797" w:type="dxa"/>
+          </w:tcPr>
+          <w:p>
+            <w:r>
+              <w:t>76</w:t>
+            </w:r>
+          </w:p>
+        </w:tc>
+        <w:tc>
+          <w:tcPr>
+            <w:tcW w:w="2156" w:type="dxa"/>
+          </w:tcPr>
+          <w:p>
+            <w:proofErr w:type="spellStart"/>
+            <w:r>
+              <w:t>Green_HPV</w:t>
+            </w:r>
+            <w:proofErr w:type="spellEnd"/>
+          </w:p>
+        </w:tc>
+        <w:tc>
+          <w:tcPr>
+            <w:tcW w:w="875" w:type="dxa"/>
+          </w:tcPr>
+          <w:p>
+            <w:r>
+              <w:t>:03</w:t>
+            </w:r>
+          </w:p>
+        </w:tc>
+        <w:tc>
+          <w:tcPr>
+            <w:tcW w:w="2456" w:type="dxa"/>
+          </w:tcPr>
+          <w:p>
+            <w:r>
+              <w:t>Press Green</w:t>
+            </w:r>
+          </w:p>
+        </w:tc>
+        <w:tc>
+          <w:tcPr>
+            <w:tcW w:w="2472" w:type="dxa"/>
+          </w:tcPr>
+          <w:p>
+            <w:r>
+              <w:t>HPV again</w:t>
+            </w:r>
+          </w:p>
+        </w:tc>
+      </w:tr>
+      <w:tr>
+        <w:tc>
+          <w:tcPr>
+            <w:tcW w:w="820" w:type="dxa"/>
+          </w:tcPr>
+          <w:p/>
+        </w:tc>
+        <w:tc>
+          <w:tcPr>
+            <w:tcW w:w="797" w:type="dxa"/>
+          </w:tcPr>
+          <w:p>
+            <w:r>
+              <w:t>77</w:t>
+            </w:r>
+          </w:p>
+        </w:tc>
+        <w:tc>
+          <w:tcPr>
+            <w:tcW w:w="2156" w:type="dxa"/>
+          </w:tcPr>
+          <w:p>
+            <w:proofErr w:type="spellStart"/>
+            <w:r>
+              <w:t>Yellow_Pap</w:t>
+            </w:r>
+            <w:proofErr w:type="spellEnd"/>
+          </w:p>
+        </w:tc>
+        <w:tc>
+          <w:tcPr>
+            <w:tcW w:w="875" w:type="dxa"/>
+          </w:tcPr>
+          <w:p>
+            <w:r>
+              <w:t>:03</w:t>
+            </w:r>
+          </w:p>
+        </w:tc>
+        <w:tc>
+          <w:tcPr>
+            <w:tcW w:w="2456" w:type="dxa"/>
+          </w:tcPr>
+          <w:p>
+            <w:r>
+              <w:t>Press Yellow</w:t>
+            </w:r>
+          </w:p>
+        </w:tc>
+        <w:tc>
+          <w:tcPr>
+            <w:tcW w:w="2472" w:type="dxa"/>
+          </w:tcPr>
+          <w:p>
+            <w:r>
+              <w:t>Pap again</w:t>
+            </w:r>
+          </w:p>
+        </w:tc>
+      </w:tr>
+      <w:tr>
+        <w:tc>
+          <w:tcPr>
+            <w:tcW w:w="820" w:type="dxa"/>
+          </w:tcPr>
+          <w:p/>
+        </w:tc>
+        <w:tc>
+          <w:tcPr>
+            <w:tcW w:w="797" w:type="dxa"/>
+          </w:tcPr>
+          <w:p>
+            <w:r>
+              <w:t>78</w:t>
+            </w:r>
+          </w:p>
+        </w:tc>
+        <w:tc>
+          <w:tcPr>
+            <w:tcW w:w="2156" w:type="dxa"/>
+          </w:tcPr>
+          <w:p>
+            <w:proofErr w:type="spellStart"/>
+            <w:r>
+              <w:t>Orange_Embar</w:t>
+            </w:r>
+            <w:r>
+              <w:t>r</w:t>
+            </w:r>
+            <w:r>
+              <w:t>ass</w:t>
+            </w:r>
+            <w:proofErr w:type="spellEnd"/>
+          </w:p>
+        </w:tc>
+        <w:tc>
+          <w:tcPr>
+            <w:tcW w:w="875" w:type="dxa"/>
+          </w:tcPr>
+          <w:p>
+            <w:r>
+              <w:t>:05</w:t>
+            </w:r>
+          </w:p>
+        </w:tc>
+        <w:tc>
+          <w:tcPr>
+            <w:tcW w:w="2456" w:type="dxa"/>
+          </w:tcPr>
+          <w:p>
+            <w:r>
+              <w:t>Press Orange</w:t>
+            </w:r>
+          </w:p>
+        </w:tc>
+        <w:tc>
+          <w:tcPr>
+            <w:tcW w:w="2472" w:type="dxa"/>
+          </w:tcPr>
+          <w:p>
+            <w:r>
+              <w:t>Embarrassed during Pap</w:t>
+            </w:r>
+          </w:p>
+        </w:tc>
+      </w:tr>
+      <w:tr>
+        <w:tc>
+          <w:tcPr>
+            <w:tcW w:w="820" w:type="dxa"/>
+          </w:tcPr>
+          <w:p/>
+        </w:tc>
+        <w:tc>
+          <w:tcPr>
+            <w:tcW w:w="797" w:type="dxa"/>
+          </w:tcPr>
+          <w:p>
+            <w:r>
+              <w:t>79</w:t>
+            </w:r>
+          </w:p>
+        </w:tc>
+        <w:tc>
+          <w:tcPr>
+            <w:tcW w:w="2156" w:type="dxa"/>
+          </w:tcPr>
+          <w:p>
+            <w:proofErr w:type="spellStart"/>
+            <w:r>
+              <w:t>Purple_Understand</w:t>
+            </w:r>
+            <w:proofErr w:type="spellEnd"/>
+          </w:p>
+        </w:tc>
+        <w:tc>
+          <w:tcPr>
+            <w:tcW w:w="875" w:type="dxa"/>
+          </w:tcPr>
+          <w:p>
+            <w:r>
+              <w:t>:04</w:t>
+            </w:r>
+          </w:p>
+        </w:tc>
+        <w:tc>
+          <w:tcPr>
+            <w:tcW w:w="2456" w:type="dxa"/>
+          </w:tcPr>
+          <w:p>
+            <w:r>
+              <w:t>Press Purple</w:t>
+            </w:r>
+          </w:p>
+        </w:tc>
+        <w:tc>
+          <w:tcPr>
+            <w:tcW w:w="2472" w:type="dxa"/>
+          </w:tcPr>
+          <w:p>
+            <w:r>
+              <w:t>All of this information</w:t>
+            </w:r>
+          </w:p>
+        </w:tc>
+      </w:tr>
+      <w:tr>
+        <w:tc>
+          <w:tcPr>
+            <w:tcW w:w="820" w:type="dxa"/>
+          </w:tcPr>
+          <w:p/>
+        </w:tc>
+        <w:tc>
+          <w:tcPr>
+            <w:tcW w:w="797" w:type="dxa"/>
+          </w:tcPr>
+          <w:p>
+            <w:r>
+              <w:t>80</w:t>
+            </w:r>
+          </w:p>
+        </w:tc>
+        <w:tc>
+          <w:tcPr>
+            <w:tcW w:w="2156" w:type="dxa"/>
+          </w:tcPr>
+          <w:p>
+            <w:proofErr w:type="spellStart"/>
+            <w:r>
+              <w:t>EndingClosing</w:t>
+            </w:r>
+            <w:proofErr w:type="spellEnd"/>
+            <w:r>
+              <w:tab/>
+            </w:r>
+          </w:p>
+        </w:tc>
+        <w:tc>
+          <w:tcPr>
+            <w:tcW w:w="875" w:type="dxa"/>
+          </w:tcPr>
+          <w:p>
+            <w:r>
+              <w:t>:55</w:t>
+            </w:r>
+          </w:p>
+        </w:tc>
+        <w:tc>
+          <w:tcPr>
+            <w:tcW w:w="2456" w:type="dxa"/>
+          </w:tcPr>
+          <w:p>
+            <w:r>
+              <w:t>We have talked</w:t>
+            </w:r>
+          </w:p>
+        </w:tc>
+        <w:tc>
+          <w:tcPr>
+            <w:tcW w:w="2472" w:type="dxa"/>
+          </w:tcPr>
+          <w:p>
+            <w:proofErr w:type="gramStart"/>
+            <w:r>
+              <w:t>Can save lives!</w:t>
+            </w:r>
+            <w:proofErr w:type="gramEnd"/>
+          </w:p>
         </w:tc>
       </w:tr>
     </w:tbl>
     <w:p/>
+    <w:p>
+      <w:r>
+        <w:t xml:space="preserve">Notes on names: </w:t>
+      </w:r>
+    </w:p>
+    <w:p>
+      <w:r>
+        <w:t>XXX_t8 means it appears in Transition 8.</w:t>
+      </w:r>
+    </w:p>
+    <w:p>
+      <w:r>
+        <w:t>R1Q1XXX = Review 1 Question 1</w:t>
+      </w:r>
+    </w:p>
     <w:sectPr>
       <w:pgSz w:w="12240" w:h="15840"/>
       <w:pgMar w:top="1440" w:right="1440" w:bottom="1440" w:left="1440" w:header="720" w:footer="720" w:gutter="0"/>
@@ -2456,8 +5106,58 @@
 </w:document>
 </file>
 
+<file path=word/endnotes.xml><?xml version="1.0" encoding="utf-8"?>
+<w:endnotes xmlns:ve="http://schemas.openxmlformats.org/markup-compatibility/2006" xmlns:o="urn:schemas-microsoft-com:office:office" xmlns:r="http://schemas.openxmlformats.org/officeDocument/2006/relationships" xmlns:m="http://schemas.openxmlformats.org/officeDocument/2006/math" xmlns:v="urn:schemas-microsoft-com:vml" xmlns:wp="http://schemas.openxmlformats.org/drawingml/2006/wordprocessingDrawing" xmlns:w10="urn:schemas-microsoft-com:office:word" xmlns:w="http://schemas.openxmlformats.org/wordprocessingml/2006/main" xmlns:wne="http://schemas.microsoft.com/office/word/2006/wordml">
+  <w:endnote w:type="separator" w:id="-1">
+    <w:p>
+      <w:pPr>
+        <w:spacing w:after="0" w:line="240" w:lineRule="auto"/>
+      </w:pPr>
+      <w:r>
+        <w:separator/>
+      </w:r>
+    </w:p>
+  </w:endnote>
+  <w:endnote w:type="continuationSeparator" w:id="0">
+    <w:p>
+      <w:pPr>
+        <w:spacing w:after="0" w:line="240" w:lineRule="auto"/>
+      </w:pPr>
+      <w:r>
+        <w:continuationSeparator/>
+      </w:r>
+    </w:p>
+  </w:endnote>
+</w:endnotes>
+</file>
+
+<file path=word/footnotes.xml><?xml version="1.0" encoding="utf-8"?>
+<w:footnotes xmlns:ve="http://schemas.openxmlformats.org/markup-compatibility/2006" xmlns:o="urn:schemas-microsoft-com:office:office" xmlns:r="http://schemas.openxmlformats.org/officeDocument/2006/relationships" xmlns:m="http://schemas.openxmlformats.org/officeDocument/2006/math" xmlns:v="urn:schemas-microsoft-com:vml" xmlns:wp="http://schemas.openxmlformats.org/drawingml/2006/wordprocessingDrawing" xmlns:w10="urn:schemas-microsoft-com:office:word" xmlns:w="http://schemas.openxmlformats.org/wordprocessingml/2006/main" xmlns:wne="http://schemas.microsoft.com/office/word/2006/wordml">
+  <w:footnote w:type="separator" w:id="-1">
+    <w:p>
+      <w:pPr>
+        <w:spacing w:after="0" w:line="240" w:lineRule="auto"/>
+      </w:pPr>
+      <w:r>
+        <w:separator/>
+      </w:r>
+    </w:p>
+  </w:footnote>
+  <w:footnote w:type="continuationSeparator" w:id="0">
+    <w:p>
+      <w:pPr>
+        <w:spacing w:after="0" w:line="240" w:lineRule="auto"/>
+      </w:pPr>
+      <w:r>
+        <w:continuationSeparator/>
+      </w:r>
+    </w:p>
+  </w:footnote>
+</w:footnotes>
+</file>
+
 <file path=word/styles.xml><?xml version="1.0" encoding="utf-8"?>
-<w:styles xmlns:mc="http://schemas.openxmlformats.org/markup-compatibility/2006" xmlns:r="http://schemas.openxmlformats.org/officeDocument/2006/relationships" xmlns:w="http://schemas.openxmlformats.org/wordprocessingml/2006/main" xmlns:w14="http://schemas.microsoft.com/office/word/2010/wordml" mc:Ignorable="w14">
+<w:styles xmlns:r="http://schemas.openxmlformats.org/officeDocument/2006/relationships" xmlns:w="http://schemas.openxmlformats.org/wordprocessingml/2006/main">
   <w:docDefaults>
     <w:rPrDefault>
       <w:rPr>
@@ -2615,6 +5315,7 @@
   <w:style w:type="paragraph" w:default="1" w:styleId="Normal">
     <w:name w:val="Normal"/>
     <w:qFormat/>
+    <w:rsid w:val="005B040C"/>
   </w:style>
   <w:style w:type="character" w:default="1" w:styleId="DefaultParagraphFont">
     <w:name w:val="Default Paragraph Font"/>
@@ -2627,6 +5328,7 @@
     <w:uiPriority w:val="99"/>
     <w:semiHidden/>
     <w:unhideWhenUsed/>
+    <w:qFormat/>
     <w:tblPr>
       <w:tblInd w:w="0" w:type="dxa"/>
       <w:tblCellMar>
@@ -2668,6 +5370,54 @@
         <w:right w:w="108" w:type="dxa"/>
       </w:tblCellMar>
     </w:tblPr>
+  </w:style>
+  <w:style w:type="paragraph" w:styleId="Header">
+    <w:name w:val="header"/>
+    <w:basedOn w:val="Normal"/>
+    <w:link w:val="HeaderChar"/>
+    <w:uiPriority w:val="99"/>
+    <w:semiHidden/>
+    <w:unhideWhenUsed/>
+    <w:rsid w:val="00EB057C"/>
+    <w:pPr>
+      <w:tabs>
+        <w:tab w:val="center" w:pos="4680"/>
+        <w:tab w:val="right" w:pos="9360"/>
+      </w:tabs>
+      <w:spacing w:after="0" w:line="240" w:lineRule="auto"/>
+    </w:pPr>
+  </w:style>
+  <w:style w:type="character" w:customStyle="1" w:styleId="HeaderChar">
+    <w:name w:val="Header Char"/>
+    <w:basedOn w:val="DefaultParagraphFont"/>
+    <w:link w:val="Header"/>
+    <w:uiPriority w:val="99"/>
+    <w:semiHidden/>
+    <w:rsid w:val="00EB057C"/>
+  </w:style>
+  <w:style w:type="paragraph" w:styleId="Footer">
+    <w:name w:val="footer"/>
+    <w:basedOn w:val="Normal"/>
+    <w:link w:val="FooterChar"/>
+    <w:uiPriority w:val="99"/>
+    <w:semiHidden/>
+    <w:unhideWhenUsed/>
+    <w:rsid w:val="00EB057C"/>
+    <w:pPr>
+      <w:tabs>
+        <w:tab w:val="center" w:pos="4680"/>
+        <w:tab w:val="right" w:pos="9360"/>
+      </w:tabs>
+      <w:spacing w:after="0" w:line="240" w:lineRule="auto"/>
+    </w:pPr>
+  </w:style>
+  <w:style w:type="character" w:customStyle="1" w:styleId="FooterChar">
+    <w:name w:val="Footer Char"/>
+    <w:basedOn w:val="DefaultParagraphFont"/>
+    <w:link w:val="Footer"/>
+    <w:uiPriority w:val="99"/>
+    <w:semiHidden/>
+    <w:rsid w:val="00EB057C"/>
   </w:style>
 </w:styles>
 </file>
